--- a/ER-диаграмма.docx
+++ b/ER-диаграмма.docx
@@ -1,9 +1,13 @@
 
 <file path=word/document.xml><?xml version="1.0" encoding="utf-8"?>
-<w:document xmlns:wpc="http://schemas.microsoft.com/office/word/2010/wordprocessingCanvas" xmlns:cx="http://schemas.microsoft.com/office/drawing/2014/chartex" xmlns:cx1="http://schemas.microsoft.com/office/drawing/2015/9/8/chartex" xmlns:cx2="http://schemas.microsoft.com/office/drawing/2015/10/21/chartex" xmlns:cx3="http://schemas.microsoft.com/office/drawing/2016/5/9/chartex" xmlns:cx4="http://schemas.microsoft.com/office/drawing/2016/5/10/chartex" xmlns:cx5="http://schemas.microsoft.com/office/drawing/2016/5/11/chartex" xmlns:cx6="http://schemas.microsoft.com/office/drawing/2016/5/12/chartex" xmlns:cx7="http://schemas.microsoft.com/office/drawing/2016/5/13/chartex" xmlns:cx8="http://schemas.microsoft.com/office/drawing/2016/5/14/chartex" xmlns:mc="http://schemas.openxmlformats.org/markup-compatibility/2006" xmlns:aink="http://schemas.microsoft.com/office/drawing/2016/ink" xmlns:am3d="http://schemas.microsoft.com/office/drawing/2017/model3d" xmlns:o="urn:schemas-microsoft-com:office:office" xmlns:r="http://schemas.openxmlformats.org/officeDocument/2006/relationships" xmlns:m="http://schemas.openxmlformats.org/officeDocument/2006/math" xmlns:v="urn:schemas-microsoft-com:vml" xmlns:wp14="http://schemas.microsoft.com/office/word/2010/wordprocessingDrawing" xmlns:wp="http://schemas.openxmlformats.org/drawingml/2006/wordprocessingDrawing" xmlns:w10="urn:schemas-microsoft-com:office:word" xmlns:w="http://schemas.openxmlformats.org/wordprocessingml/2006/main" xmlns:w14="http://schemas.microsoft.com/office/word/2010/wordml" xmlns:w15="http://schemas.microsoft.com/office/word/2012/wordml" xmlns:w16cid="http://schemas.microsoft.com/office/word/2016/wordml/cid" xmlns:w16se="http://schemas.microsoft.com/office/word/2015/wordml/symex" xmlns:wpg="http://schemas.microsoft.com/office/word/2010/wordprocessingGroup" xmlns:wpi="http://schemas.microsoft.com/office/word/2010/wordprocessingInk" xmlns:wne="http://schemas.microsoft.com/office/word/2006/wordml" xmlns:wps="http://schemas.microsoft.com/office/word/2010/wordprocessingShape" mc:Ignorable="w14 w15 w16se w16cid wp14">
+<w:document xmlns:wpc="http://schemas.microsoft.com/office/word/2010/wordprocessingCanvas" xmlns:cx="http://schemas.microsoft.com/office/drawing/2014/chartex" xmlns:cx1="http://schemas.microsoft.com/office/drawing/2015/9/8/chartex" xmlns:mc="http://schemas.openxmlformats.org/markup-compatibility/2006" xmlns:o="urn:schemas-microsoft-com:office:office" xmlns:r="http://schemas.openxmlformats.org/officeDocument/2006/relationships" xmlns:m="http://schemas.openxmlformats.org/officeDocument/2006/math" xmlns:v="urn:schemas-microsoft-com:vml" xmlns:wp14="http://schemas.microsoft.com/office/word/2010/wordprocessingDrawing" xmlns:wp="http://schemas.openxmlformats.org/drawingml/2006/wordprocessingDrawing" xmlns:w10="urn:schemas-microsoft-com:office:word" xmlns:w="http://schemas.openxmlformats.org/wordprocessingml/2006/main" xmlns:w14="http://schemas.microsoft.com/office/word/2010/wordml" xmlns:w15="http://schemas.microsoft.com/office/word/2012/wordml" xmlns:w16se="http://schemas.microsoft.com/office/word/2015/wordml/symex" xmlns:wpg="http://schemas.microsoft.com/office/word/2010/wordprocessingGroup" xmlns:wpi="http://schemas.microsoft.com/office/word/2010/wordprocessingInk" xmlns:wne="http://schemas.microsoft.com/office/word/2006/wordml" xmlns:wps="http://schemas.microsoft.com/office/word/2010/wordprocessingShape" mc:Ignorable="w14 w15 w16se wp14">
   <w:body>
     <w:p>
       <w:r>
+        <w:rPr>
+          <w:noProof/>
+          <w:lang w:eastAsia="ru-RU"/>
+        </w:rPr>
         <w:drawing>
           <wp:inline distT="0" distB="0" distL="0" distR="0" wp14:anchorId="166F3F0E" wp14:editId="7CEE34CD">
             <wp:extent cx="5940425" cy="2836545"/>
@@ -48,15 +52,15 @@
         <w:tblLook w:val="04A0" w:firstRow="1" w:lastRow="0" w:firstColumn="1" w:lastColumn="0" w:noHBand="0" w:noVBand="1"/>
       </w:tblPr>
       <w:tblGrid>
-        <w:gridCol w:w="2189"/>
+        <w:gridCol w:w="2413"/>
       </w:tblGrid>
       <w:tr>
         <w:trPr>
-          <w:trHeight w:val="345"/>
+          <w:trHeight w:val="340"/>
         </w:trPr>
         <w:tc>
           <w:tcPr>
-            <w:tcW w:w="2189" w:type="dxa"/>
+            <w:tcW w:w="2413" w:type="dxa"/>
             <w:shd w:val="clear" w:color="auto" w:fill="E2EFD9" w:themeFill="accent6" w:themeFillTint="33"/>
           </w:tcPr>
           <w:p>
@@ -68,26 +72,29 @@
       </w:tr>
       <w:tr>
         <w:trPr>
-          <w:trHeight w:val="327"/>
+          <w:trHeight w:val="323"/>
         </w:trPr>
         <w:tc>
           <w:tcPr>
-            <w:tcW w:w="2189" w:type="dxa"/>
+            <w:tcW w:w="2413" w:type="dxa"/>
           </w:tcPr>
           <w:p>
             <w:r>
-              <w:t>Код роли</w:t>
+              <w:t>Идентификатор</w:t>
+            </w:r>
+            <w:r>
+              <w:t xml:space="preserve"> роли</w:t>
             </w:r>
           </w:p>
         </w:tc>
       </w:tr>
       <w:tr>
         <w:trPr>
-          <w:trHeight w:val="327"/>
+          <w:trHeight w:val="323"/>
         </w:trPr>
         <w:tc>
           <w:tcPr>
-            <w:tcW w:w="2189" w:type="dxa"/>
+            <w:tcW w:w="2413" w:type="dxa"/>
           </w:tcPr>
           <w:p>
             <w:r>
@@ -105,15 +112,15 @@
         <w:tblLook w:val="04A0" w:firstRow="1" w:lastRow="0" w:firstColumn="1" w:lastColumn="0" w:noHBand="0" w:noVBand="1"/>
       </w:tblPr>
       <w:tblGrid>
-        <w:gridCol w:w="2189"/>
+        <w:gridCol w:w="2353"/>
       </w:tblGrid>
       <w:tr>
         <w:trPr>
-          <w:trHeight w:val="345"/>
+          <w:trHeight w:val="366"/>
         </w:trPr>
         <w:tc>
           <w:tcPr>
-            <w:tcW w:w="2189" w:type="dxa"/>
+            <w:tcW w:w="2353" w:type="dxa"/>
             <w:shd w:val="clear" w:color="auto" w:fill="E2EFD9" w:themeFill="accent6" w:themeFillTint="33"/>
           </w:tcPr>
           <w:p>
@@ -125,26 +132,29 @@
       </w:tr>
       <w:tr>
         <w:trPr>
-          <w:trHeight w:val="327"/>
+          <w:trHeight w:val="346"/>
         </w:trPr>
         <w:tc>
           <w:tcPr>
-            <w:tcW w:w="2189" w:type="dxa"/>
+            <w:tcW w:w="2353" w:type="dxa"/>
           </w:tcPr>
           <w:p>
             <w:r>
-              <w:t>Код темы</w:t>
+              <w:t xml:space="preserve">Идентификатор </w:t>
+            </w:r>
+            <w:r>
+              <w:t>темы</w:t>
             </w:r>
           </w:p>
         </w:tc>
       </w:tr>
       <w:tr>
         <w:trPr>
-          <w:trHeight w:val="327"/>
+          <w:trHeight w:val="346"/>
         </w:trPr>
         <w:tc>
           <w:tcPr>
-            <w:tcW w:w="2189" w:type="dxa"/>
+            <w:tcW w:w="2353" w:type="dxa"/>
           </w:tcPr>
           <w:p>
             <w:r>
@@ -160,19 +170,19 @@
       <w:tblPr>
         <w:tblStyle w:val="a3"/>
         <w:tblpPr w:leftFromText="180" w:rightFromText="180" w:vertAnchor="text" w:horzAnchor="margin" w:tblpY="-42"/>
-        <w:tblW w:w="2189" w:type="dxa"/>
+        <w:tblW w:w="2892" w:type="dxa"/>
         <w:tblLook w:val="04A0" w:firstRow="1" w:lastRow="0" w:firstColumn="1" w:lastColumn="0" w:noHBand="0" w:noVBand="1"/>
       </w:tblPr>
       <w:tblGrid>
-        <w:gridCol w:w="2189"/>
+        <w:gridCol w:w="2892"/>
       </w:tblGrid>
       <w:tr>
         <w:trPr>
-          <w:trHeight w:val="345"/>
+          <w:trHeight w:val="368"/>
         </w:trPr>
         <w:tc>
           <w:tcPr>
-            <w:tcW w:w="2189" w:type="dxa"/>
+            <w:tcW w:w="2892" w:type="dxa"/>
             <w:shd w:val="clear" w:color="auto" w:fill="E2EFD9" w:themeFill="accent6" w:themeFillTint="33"/>
           </w:tcPr>
           <w:p>
@@ -184,33 +194,36 @@
       </w:tr>
       <w:tr>
         <w:trPr>
-          <w:trHeight w:val="327"/>
+          <w:trHeight w:val="349"/>
         </w:trPr>
         <w:tc>
           <w:tcPr>
-            <w:tcW w:w="2189" w:type="dxa"/>
+            <w:tcW w:w="2892" w:type="dxa"/>
           </w:tcPr>
           <w:p>
             <w:r>
-              <w:t xml:space="preserve">Код </w:t>
-            </w:r>
-            <w:r>
-              <w:t>теста</w:t>
+              <w:t>Идентификатор</w:t>
+            </w:r>
+            <w:r>
+              <w:t xml:space="preserve"> теста</w:t>
             </w:r>
           </w:p>
         </w:tc>
       </w:tr>
       <w:tr>
         <w:trPr>
-          <w:trHeight w:val="327"/>
+          <w:trHeight w:val="349"/>
         </w:trPr>
         <w:tc>
           <w:tcPr>
-            <w:tcW w:w="2189" w:type="dxa"/>
+            <w:tcW w:w="2892" w:type="dxa"/>
           </w:tcPr>
           <w:p>
             <w:r>
-              <w:t xml:space="preserve">Код </w:t>
+              <w:t>Идентификатор</w:t>
+            </w:r>
+            <w:r>
+              <w:t xml:space="preserve">  </w:t>
             </w:r>
             <w:r>
               <w:t>задания</w:t>
@@ -220,11 +233,11 @@
       </w:tr>
       <w:tr>
         <w:trPr>
-          <w:trHeight w:val="327"/>
+          <w:trHeight w:val="349"/>
         </w:trPr>
         <w:tc>
           <w:tcPr>
-            <w:tcW w:w="2189" w:type="dxa"/>
+            <w:tcW w:w="2892" w:type="dxa"/>
           </w:tcPr>
           <w:p>
             <w:r>
@@ -235,11 +248,11 @@
       </w:tr>
       <w:tr>
         <w:trPr>
-          <w:trHeight w:val="327"/>
+          <w:trHeight w:val="349"/>
         </w:trPr>
         <w:tc>
           <w:tcPr>
-            <w:tcW w:w="2189" w:type="dxa"/>
+            <w:tcW w:w="2892" w:type="dxa"/>
           </w:tcPr>
           <w:p>
             <w:r>
@@ -253,19 +266,19 @@
       <w:tblPr>
         <w:tblStyle w:val="a3"/>
         <w:tblpPr w:leftFromText="180" w:rightFromText="180" w:vertAnchor="text" w:horzAnchor="margin" w:tblpXSpec="right" w:tblpY="18"/>
-        <w:tblW w:w="2189" w:type="dxa"/>
+        <w:tblW w:w="2728" w:type="dxa"/>
         <w:tblLook w:val="04A0" w:firstRow="1" w:lastRow="0" w:firstColumn="1" w:lastColumn="0" w:noHBand="0" w:noVBand="1"/>
       </w:tblPr>
       <w:tblGrid>
-        <w:gridCol w:w="2189"/>
+        <w:gridCol w:w="2728"/>
       </w:tblGrid>
       <w:tr>
         <w:trPr>
-          <w:trHeight w:val="345"/>
+          <w:trHeight w:val="351"/>
         </w:trPr>
         <w:tc>
           <w:tcPr>
-            <w:tcW w:w="2189" w:type="dxa"/>
+            <w:tcW w:w="2728" w:type="dxa"/>
             <w:shd w:val="clear" w:color="auto" w:fill="E2EFD9" w:themeFill="accent6" w:themeFillTint="33"/>
           </w:tcPr>
           <w:p>
@@ -277,41 +290,47 @@
       </w:tr>
       <w:tr>
         <w:trPr>
-          <w:trHeight w:val="327"/>
+          <w:trHeight w:val="333"/>
         </w:trPr>
         <w:tc>
           <w:tcPr>
-            <w:tcW w:w="2189" w:type="dxa"/>
+            <w:tcW w:w="2728" w:type="dxa"/>
           </w:tcPr>
           <w:p>
             <w:r>
-              <w:t>Код задания</w:t>
+              <w:t xml:space="preserve">Идентификатор </w:t>
+            </w:r>
+            <w:r>
+              <w:t>задания</w:t>
             </w:r>
           </w:p>
         </w:tc>
       </w:tr>
       <w:tr>
         <w:trPr>
-          <w:trHeight w:val="327"/>
+          <w:trHeight w:val="333"/>
         </w:trPr>
         <w:tc>
           <w:tcPr>
-            <w:tcW w:w="2189" w:type="dxa"/>
+            <w:tcW w:w="2728" w:type="dxa"/>
           </w:tcPr>
           <w:p>
             <w:r>
-              <w:t>Код темы</w:t>
+              <w:t>Идентификатор</w:t>
+            </w:r>
+            <w:r>
+              <w:t xml:space="preserve"> темы</w:t>
             </w:r>
           </w:p>
         </w:tc>
       </w:tr>
       <w:tr>
         <w:trPr>
-          <w:trHeight w:val="327"/>
+          <w:trHeight w:val="333"/>
         </w:trPr>
         <w:tc>
           <w:tcPr>
-            <w:tcW w:w="2189" w:type="dxa"/>
+            <w:tcW w:w="2728" w:type="dxa"/>
           </w:tcPr>
           <w:p>
             <w:r>
@@ -327,20 +346,20 @@
     <w:tbl>
       <w:tblPr>
         <w:tblStyle w:val="a3"/>
-        <w:tblW w:w="2189" w:type="dxa"/>
-        <w:tblInd w:w="7159" w:type="dxa"/>
+        <w:tblW w:w="3043" w:type="dxa"/>
+        <w:tblInd w:w="6319" w:type="dxa"/>
         <w:tblLook w:val="04A0" w:firstRow="1" w:lastRow="0" w:firstColumn="1" w:lastColumn="0" w:noHBand="0" w:noVBand="1"/>
       </w:tblPr>
       <w:tblGrid>
-        <w:gridCol w:w="2189"/>
+        <w:gridCol w:w="3043"/>
       </w:tblGrid>
       <w:tr>
         <w:trPr>
-          <w:trHeight w:val="345"/>
+          <w:trHeight w:val="350"/>
         </w:trPr>
         <w:tc>
           <w:tcPr>
-            <w:tcW w:w="2189" w:type="dxa"/>
+            <w:tcW w:w="3043" w:type="dxa"/>
             <w:shd w:val="clear" w:color="auto" w:fill="E2EFD9" w:themeFill="accent6" w:themeFillTint="33"/>
           </w:tcPr>
           <w:p>
@@ -352,26 +371,29 @@
       </w:tr>
       <w:tr>
         <w:trPr>
-          <w:trHeight w:val="327"/>
+          <w:trHeight w:val="332"/>
         </w:trPr>
         <w:tc>
           <w:tcPr>
-            <w:tcW w:w="2189" w:type="dxa"/>
+            <w:tcW w:w="3043" w:type="dxa"/>
           </w:tcPr>
           <w:p>
             <w:r>
-              <w:t>Код пользователя</w:t>
+              <w:t xml:space="preserve">Идентификатор </w:t>
+            </w:r>
+            <w:r>
+              <w:t>пользователя</w:t>
             </w:r>
           </w:p>
         </w:tc>
       </w:tr>
       <w:tr>
         <w:trPr>
-          <w:trHeight w:val="327"/>
+          <w:trHeight w:val="332"/>
         </w:trPr>
         <w:tc>
           <w:tcPr>
-            <w:tcW w:w="2189" w:type="dxa"/>
+            <w:tcW w:w="3043" w:type="dxa"/>
           </w:tcPr>
           <w:p>
             <w:r>
@@ -382,11 +404,11 @@
       </w:tr>
       <w:tr>
         <w:trPr>
-          <w:trHeight w:val="327"/>
+          <w:trHeight w:val="332"/>
         </w:trPr>
         <w:tc>
           <w:tcPr>
-            <w:tcW w:w="2189" w:type="dxa"/>
+            <w:tcW w:w="3043" w:type="dxa"/>
           </w:tcPr>
           <w:p>
             <w:r>
@@ -397,26 +419,32 @@
       </w:tr>
       <w:tr>
         <w:trPr>
-          <w:trHeight w:val="327"/>
+          <w:trHeight w:val="332"/>
         </w:trPr>
         <w:tc>
           <w:tcPr>
-            <w:tcW w:w="2189" w:type="dxa"/>
+            <w:tcW w:w="3043" w:type="dxa"/>
           </w:tcPr>
           <w:p>
             <w:r>
-              <w:t>Код роли</w:t>
+              <w:t>Идентификатор</w:t>
+            </w:r>
+            <w:r>
+              <w:t xml:space="preserve"> </w:t>
+            </w:r>
+            <w:r>
+              <w:t>роли</w:t>
             </w:r>
           </w:p>
         </w:tc>
       </w:tr>
       <w:tr>
         <w:trPr>
-          <w:trHeight w:val="327"/>
+          <w:trHeight w:val="332"/>
         </w:trPr>
         <w:tc>
           <w:tcPr>
-            <w:tcW w:w="2189" w:type="dxa"/>
+            <w:tcW w:w="3043" w:type="dxa"/>
           </w:tcPr>
           <w:p>
             <w:r>
@@ -427,11 +455,11 @@
       </w:tr>
       <w:tr>
         <w:trPr>
-          <w:trHeight w:val="327"/>
+          <w:trHeight w:val="332"/>
         </w:trPr>
         <w:tc>
           <w:tcPr>
-            <w:tcW w:w="2189" w:type="dxa"/>
+            <w:tcW w:w="3043" w:type="dxa"/>
           </w:tcPr>
           <w:p>
             <w:r>
@@ -442,11 +470,11 @@
       </w:tr>
       <w:tr>
         <w:trPr>
-          <w:trHeight w:val="327"/>
+          <w:trHeight w:val="332"/>
         </w:trPr>
         <w:tc>
           <w:tcPr>
-            <w:tcW w:w="2189" w:type="dxa"/>
+            <w:tcW w:w="3043" w:type="dxa"/>
           </w:tcPr>
           <w:p>
             <w:r>
@@ -457,11 +485,11 @@
       </w:tr>
       <w:tr>
         <w:trPr>
-          <w:trHeight w:val="327"/>
+          <w:trHeight w:val="332"/>
         </w:trPr>
         <w:tc>
           <w:tcPr>
-            <w:tcW w:w="2189" w:type="dxa"/>
+            <w:tcW w:w="3043" w:type="dxa"/>
           </w:tcPr>
           <w:p>
             <w:r>
@@ -472,11 +500,11 @@
       </w:tr>
       <w:tr>
         <w:trPr>
-          <w:trHeight w:val="327"/>
+          <w:trHeight w:val="332"/>
         </w:trPr>
         <w:tc>
           <w:tcPr>
-            <w:tcW w:w="2189" w:type="dxa"/>
+            <w:tcW w:w="3043" w:type="dxa"/>
           </w:tcPr>
           <w:p>
             <w:r>
@@ -490,24 +518,23 @@
       <w:tblPr>
         <w:tblStyle w:val="a3"/>
         <w:tblpPr w:leftFromText="180" w:rightFromText="180" w:vertAnchor="text" w:horzAnchor="margin" w:tblpY="-2486"/>
-        <w:tblW w:w="2189" w:type="dxa"/>
+        <w:tblW w:w="3354" w:type="dxa"/>
         <w:tblLook w:val="04A0" w:firstRow="1" w:lastRow="0" w:firstColumn="1" w:lastColumn="0" w:noHBand="0" w:noVBand="1"/>
       </w:tblPr>
       <w:tblGrid>
-        <w:gridCol w:w="2189"/>
+        <w:gridCol w:w="3354"/>
       </w:tblGrid>
       <w:tr>
         <w:trPr>
-          <w:trHeight w:val="345"/>
+          <w:trHeight w:val="298"/>
         </w:trPr>
         <w:tc>
           <w:tcPr>
-            <w:tcW w:w="2189" w:type="dxa"/>
+            <w:tcW w:w="3354" w:type="dxa"/>
             <w:shd w:val="clear" w:color="auto" w:fill="E2EFD9" w:themeFill="accent6" w:themeFillTint="33"/>
           </w:tcPr>
           <w:p>
             <w:r>
-              <w:lastRenderedPageBreak/>
               <w:t>Ответы</w:t>
             </w:r>
           </w:p>
@@ -515,56 +542,71 @@
       </w:tr>
       <w:tr>
         <w:trPr>
-          <w:trHeight w:val="327"/>
+          <w:trHeight w:val="282"/>
         </w:trPr>
         <w:tc>
           <w:tcPr>
-            <w:tcW w:w="2189" w:type="dxa"/>
+            <w:tcW w:w="3354" w:type="dxa"/>
           </w:tcPr>
           <w:p>
             <w:r>
-              <w:t>Код ответа</w:t>
+              <w:t xml:space="preserve">Идентификатор </w:t>
+            </w:r>
+            <w:r>
+              <w:t>ответа</w:t>
             </w:r>
           </w:p>
         </w:tc>
       </w:tr>
       <w:tr>
         <w:trPr>
-          <w:trHeight w:val="327"/>
+          <w:trHeight w:val="282"/>
         </w:trPr>
         <w:tc>
           <w:tcPr>
-            <w:tcW w:w="2189" w:type="dxa"/>
+            <w:tcW w:w="3354" w:type="dxa"/>
           </w:tcPr>
           <w:p>
             <w:r>
-              <w:t>Код пользователя</w:t>
+              <w:t>Идентификатор</w:t>
+            </w:r>
+            <w:r>
+              <w:t xml:space="preserve">  </w:t>
+            </w:r>
+            <w:r>
+              <w:t>пользователя</w:t>
             </w:r>
           </w:p>
         </w:tc>
       </w:tr>
       <w:tr>
         <w:trPr>
-          <w:trHeight w:val="327"/>
+          <w:trHeight w:val="282"/>
         </w:trPr>
         <w:tc>
           <w:tcPr>
-            <w:tcW w:w="2189" w:type="dxa"/>
+            <w:tcW w:w="3354" w:type="dxa"/>
           </w:tcPr>
           <w:p>
             <w:r>
-              <w:t>Код задания</w:t>
+              <w:t>Идентификатор</w:t>
+            </w:r>
+            <w:r>
+              <w:t xml:space="preserve">  </w:t>
+            </w:r>
+            <w:r>
+              <w:t>задания</w:t>
             </w:r>
           </w:p>
         </w:tc>
       </w:tr>
       <w:tr>
         <w:trPr>
-          <w:trHeight w:val="327"/>
+          <w:trHeight w:val="282"/>
         </w:trPr>
         <w:tc>
           <w:tcPr>
-            <w:tcW w:w="2189" w:type="dxa"/>
+            <w:tcW w:w="3354" w:type="dxa"/>
           </w:tcPr>
           <w:p>
             <w:r>
@@ -575,11 +617,11 @@
       </w:tr>
       <w:tr>
         <w:trPr>
-          <w:trHeight w:val="327"/>
+          <w:trHeight w:val="282"/>
         </w:trPr>
         <w:tc>
           <w:tcPr>
-            <w:tcW w:w="2189" w:type="dxa"/>
+            <w:tcW w:w="3354" w:type="dxa"/>
           </w:tcPr>
           <w:p>
             <w:r>
@@ -589,10 +631,7 @@
         </w:tc>
       </w:tr>
     </w:tbl>
-    <w:p>
-      <w:bookmarkStart w:id="0" w:name="_GoBack"/>
-      <w:bookmarkEnd w:id="0"/>
-    </w:p>
+    <w:p/>
     <w:tbl>
       <w:tblPr>
         <w:tblStyle w:val="a3"/>
@@ -601,15 +640,15 @@
         <w:tblLook w:val="04A0" w:firstRow="1" w:lastRow="0" w:firstColumn="1" w:lastColumn="0" w:noHBand="0" w:noVBand="1"/>
       </w:tblPr>
       <w:tblGrid>
-        <w:gridCol w:w="2189"/>
+        <w:gridCol w:w="3177"/>
       </w:tblGrid>
       <w:tr>
         <w:trPr>
-          <w:trHeight w:val="345"/>
+          <w:trHeight w:val="344"/>
         </w:trPr>
         <w:tc>
           <w:tcPr>
-            <w:tcW w:w="2189" w:type="dxa"/>
+            <w:tcW w:w="3177" w:type="dxa"/>
             <w:shd w:val="clear" w:color="auto" w:fill="E2EFD9" w:themeFill="accent6" w:themeFillTint="33"/>
           </w:tcPr>
           <w:p>
@@ -621,41 +660,50 @@
       </w:tr>
       <w:tr>
         <w:trPr>
-          <w:trHeight w:val="327"/>
+          <w:trHeight w:val="326"/>
         </w:trPr>
         <w:tc>
           <w:tcPr>
-            <w:tcW w:w="2189" w:type="dxa"/>
+            <w:tcW w:w="3177" w:type="dxa"/>
           </w:tcPr>
           <w:p>
             <w:r>
-              <w:t>Код истории</w:t>
+              <w:t xml:space="preserve">Идентификатор </w:t>
+            </w:r>
+            <w:r>
+              <w:t>истории</w:t>
             </w:r>
           </w:p>
         </w:tc>
       </w:tr>
       <w:tr>
         <w:trPr>
-          <w:trHeight w:val="327"/>
+          <w:trHeight w:val="326"/>
         </w:trPr>
         <w:tc>
           <w:tcPr>
-            <w:tcW w:w="2189" w:type="dxa"/>
+            <w:tcW w:w="3177" w:type="dxa"/>
           </w:tcPr>
           <w:p>
             <w:r>
-              <w:t>Код пользователя</w:t>
+              <w:t>Идентификатор</w:t>
+            </w:r>
+            <w:r>
+              <w:t xml:space="preserve">  </w:t>
+            </w:r>
+            <w:r>
+              <w:t>пользователя</w:t>
             </w:r>
           </w:p>
         </w:tc>
       </w:tr>
       <w:tr>
         <w:trPr>
-          <w:trHeight w:val="327"/>
+          <w:trHeight w:val="326"/>
         </w:trPr>
         <w:tc>
           <w:tcPr>
-            <w:tcW w:w="2189" w:type="dxa"/>
+            <w:tcW w:w="3177" w:type="dxa"/>
           </w:tcPr>
           <w:p>
             <w:r>
@@ -665,7 +713,6 @@
         </w:tc>
       </w:tr>
     </w:tbl>
-    <w:p/>
     <w:p/>
     <w:p/>
     <w:p/>
@@ -679,18 +726,18 @@
         <mc:AlternateContent>
           <mc:Choice Requires="wps">
             <w:drawing>
-              <wp:anchor distT="45720" distB="45720" distL="114300" distR="114300" simplePos="0" relativeHeight="251693056" behindDoc="0" locked="0" layoutInCell="1" allowOverlap="1" wp14:anchorId="10539125" wp14:editId="70F3E89E">
+              <wp:anchor distT="45720" distB="45720" distL="114300" distR="114300" simplePos="0" relativeHeight="251740160" behindDoc="0" locked="0" layoutInCell="1" allowOverlap="1" wp14:anchorId="31E0976C" wp14:editId="101DDD2F">
                 <wp:simplePos x="0" y="0"/>
-                <wp:positionH relativeFrom="column">
-                  <wp:posOffset>3705225</wp:posOffset>
+                <wp:positionH relativeFrom="margin">
+                  <wp:posOffset>4086225</wp:posOffset>
                 </wp:positionH>
                 <wp:positionV relativeFrom="paragraph">
-                  <wp:posOffset>254635</wp:posOffset>
+                  <wp:posOffset>1597660</wp:posOffset>
                 </wp:positionV>
-                <wp:extent cx="257175" cy="276225"/>
+                <wp:extent cx="304800" cy="409575"/>
                 <wp:effectExtent l="0" t="0" r="0" b="0"/>
                 <wp:wrapSquare wrapText="bothSides"/>
-                <wp:docPr id="27" name="Надпись 2"/>
+                <wp:docPr id="55" name="Надпись 2"/>
                 <wp:cNvGraphicFramePr>
                   <a:graphicFrameLocks xmlns:a="http://schemas.openxmlformats.org/drawingml/2006/main"/>
                 </wp:cNvGraphicFramePr>
@@ -703,7 +750,7 @@
                       <wps:spPr bwMode="auto">
                         <a:xfrm>
                           <a:off x="0" y="0"/>
-                          <a:ext cx="257175" cy="276225"/>
+                          <a:ext cx="304800" cy="409575"/>
                         </a:xfrm>
                         <a:prstGeom prst="rect">
                           <a:avLst/>
@@ -720,9 +767,526 @@
                         <w:txbxContent>
                           <w:p>
                             <w:r>
-                              <w:rPr>
-                                <w:lang w:val="en-US"/>
-                              </w:rPr>
+                              <w:t>М</w:t>
+                            </w:r>
+                          </w:p>
+                        </w:txbxContent>
+                      </wps:txbx>
+                      <wps:bodyPr rot="0" vert="horz" wrap="square" lIns="91440" tIns="45720" rIns="91440" bIns="45720" anchor="t" anchorCtr="0">
+                        <a:noAutofit/>
+                      </wps:bodyPr>
+                    </wps:wsp>
+                  </a:graphicData>
+                </a:graphic>
+                <wp14:sizeRelH relativeFrom="margin">
+                  <wp14:pctWidth>0</wp14:pctWidth>
+                </wp14:sizeRelH>
+                <wp14:sizeRelV relativeFrom="margin">
+                  <wp14:pctHeight>0</wp14:pctHeight>
+                </wp14:sizeRelV>
+              </wp:anchor>
+            </w:drawing>
+          </mc:Choice>
+          <mc:Fallback>
+            <w:pict>
+              <v:shapetype w14:anchorId="31E0976C" id="_x0000_t202" coordsize="21600,21600" o:spt="202" path="m,l,21600r21600,l21600,xe">
+                <v:stroke joinstyle="miter"/>
+                <v:path gradientshapeok="t" o:connecttype="rect"/>
+              </v:shapetype>
+              <v:shape id="Надпись 2" o:spid="_x0000_s1026" type="#_x0000_t202" style="position:absolute;margin-left:321.75pt;margin-top:125.8pt;width:24pt;height:32.25pt;z-index:251740160;visibility:visible;mso-wrap-style:square;mso-width-percent:0;mso-height-percent:0;mso-wrap-distance-left:9pt;mso-wrap-distance-top:3.6pt;mso-wrap-distance-right:9pt;mso-wrap-distance-bottom:3.6pt;mso-position-horizontal:absolute;mso-position-horizontal-relative:margin;mso-position-vertical:absolute;mso-position-vertical-relative:text;mso-width-percent:0;mso-height-percent:0;mso-width-relative:margin;mso-height-relative:margin;v-text-anchor:top" o:gfxdata="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" filled="f" stroked="f">
+                <v:textbox>
+                  <w:txbxContent>
+                    <w:p>
+                      <w:r>
+                        <w:t>М</w:t>
+                      </w:r>
+                    </w:p>
+                  </w:txbxContent>
+                </v:textbox>
+                <w10:wrap type="square" anchorx="margin"/>
+              </v:shape>
+            </w:pict>
+          </mc:Fallback>
+        </mc:AlternateContent>
+      </w:r>
+      <w:r>
+        <w:rPr>
+          <w:noProof/>
+        </w:rPr>
+        <mc:AlternateContent>
+          <mc:Choice Requires="wps">
+            <w:drawing>
+              <wp:anchor distT="45720" distB="45720" distL="114300" distR="114300" simplePos="0" relativeHeight="251738112" behindDoc="0" locked="0" layoutInCell="1" allowOverlap="1" wp14:anchorId="31E0976C" wp14:editId="101DDD2F">
+                <wp:simplePos x="0" y="0"/>
+                <wp:positionH relativeFrom="margin">
+                  <wp:posOffset>4067175</wp:posOffset>
+                </wp:positionH>
+                <wp:positionV relativeFrom="paragraph">
+                  <wp:posOffset>1407160</wp:posOffset>
+                </wp:positionV>
+                <wp:extent cx="304800" cy="409575"/>
+                <wp:effectExtent l="0" t="0" r="0" b="0"/>
+                <wp:wrapSquare wrapText="bothSides"/>
+                <wp:docPr id="54" name="Надпись 2"/>
+                <wp:cNvGraphicFramePr>
+                  <a:graphicFrameLocks xmlns:a="http://schemas.openxmlformats.org/drawingml/2006/main"/>
+                </wp:cNvGraphicFramePr>
+                <a:graphic xmlns:a="http://schemas.openxmlformats.org/drawingml/2006/main">
+                  <a:graphicData uri="http://schemas.microsoft.com/office/word/2010/wordprocessingShape">
+                    <wps:wsp>
+                      <wps:cNvSpPr txBox="1">
+                        <a:spLocks noChangeArrowheads="1"/>
+                      </wps:cNvSpPr>
+                      <wps:spPr bwMode="auto">
+                        <a:xfrm>
+                          <a:off x="0" y="0"/>
+                          <a:ext cx="304800" cy="409575"/>
+                        </a:xfrm>
+                        <a:prstGeom prst="rect">
+                          <a:avLst/>
+                        </a:prstGeom>
+                        <a:noFill/>
+                        <a:ln w="9525">
+                          <a:noFill/>
+                          <a:miter lim="800000"/>
+                          <a:headEnd/>
+                          <a:tailEnd/>
+                        </a:ln>
+                      </wps:spPr>
+                      <wps:txbx>
+                        <w:txbxContent>
+                          <w:p>
+                            <w:r>
+                              <w:t>М</w:t>
+                            </w:r>
+                          </w:p>
+                        </w:txbxContent>
+                      </wps:txbx>
+                      <wps:bodyPr rot="0" vert="horz" wrap="square" lIns="91440" tIns="45720" rIns="91440" bIns="45720" anchor="t" anchorCtr="0">
+                        <a:noAutofit/>
+                      </wps:bodyPr>
+                    </wps:wsp>
+                  </a:graphicData>
+                </a:graphic>
+                <wp14:sizeRelH relativeFrom="margin">
+                  <wp14:pctWidth>0</wp14:pctWidth>
+                </wp14:sizeRelH>
+                <wp14:sizeRelV relativeFrom="margin">
+                  <wp14:pctHeight>0</wp14:pctHeight>
+                </wp14:sizeRelV>
+              </wp:anchor>
+            </w:drawing>
+          </mc:Choice>
+          <mc:Fallback>
+            <w:pict>
+              <v:shape w14:anchorId="31E0976C" id="_x0000_s1027" type="#_x0000_t202" style="position:absolute;margin-left:320.25pt;margin-top:110.8pt;width:24pt;height:32.25pt;z-index:251738112;visibility:visible;mso-wrap-style:square;mso-width-percent:0;mso-height-percent:0;mso-wrap-distance-left:9pt;mso-wrap-distance-top:3.6pt;mso-wrap-distance-right:9pt;mso-wrap-distance-bottom:3.6pt;mso-position-horizontal:absolute;mso-position-horizontal-relative:margin;mso-position-vertical:absolute;mso-position-vertical-relative:text;mso-width-percent:0;mso-height-percent:0;mso-width-relative:margin;mso-height-relative:margin;v-text-anchor:top" o:gfxdata="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" filled="f" stroked="f">
+                <v:textbox>
+                  <w:txbxContent>
+                    <w:p>
+                      <w:r>
+                        <w:t>М</w:t>
+                      </w:r>
+                    </w:p>
+                  </w:txbxContent>
+                </v:textbox>
+                <w10:wrap type="square" anchorx="margin"/>
+              </v:shape>
+            </w:pict>
+          </mc:Fallback>
+        </mc:AlternateContent>
+      </w:r>
+      <w:r>
+        <w:rPr>
+          <w:noProof/>
+        </w:rPr>
+        <mc:AlternateContent>
+          <mc:Choice Requires="wps">
+            <w:drawing>
+              <wp:anchor distT="45720" distB="45720" distL="114300" distR="114300" simplePos="0" relativeHeight="251736064" behindDoc="0" locked="0" layoutInCell="1" allowOverlap="1" wp14:anchorId="31E0976C" wp14:editId="101DDD2F">
+                <wp:simplePos x="0" y="0"/>
+                <wp:positionH relativeFrom="margin">
+                  <wp:posOffset>1295400</wp:posOffset>
+                </wp:positionH>
+                <wp:positionV relativeFrom="paragraph">
+                  <wp:posOffset>1454785</wp:posOffset>
+                </wp:positionV>
+                <wp:extent cx="304800" cy="409575"/>
+                <wp:effectExtent l="0" t="0" r="0" b="0"/>
+                <wp:wrapSquare wrapText="bothSides"/>
+                <wp:docPr id="53" name="Надпись 2"/>
+                <wp:cNvGraphicFramePr>
+                  <a:graphicFrameLocks xmlns:a="http://schemas.openxmlformats.org/drawingml/2006/main"/>
+                </wp:cNvGraphicFramePr>
+                <a:graphic xmlns:a="http://schemas.openxmlformats.org/drawingml/2006/main">
+                  <a:graphicData uri="http://schemas.microsoft.com/office/word/2010/wordprocessingShape">
+                    <wps:wsp>
+                      <wps:cNvSpPr txBox="1">
+                        <a:spLocks noChangeArrowheads="1"/>
+                      </wps:cNvSpPr>
+                      <wps:spPr bwMode="auto">
+                        <a:xfrm>
+                          <a:off x="0" y="0"/>
+                          <a:ext cx="304800" cy="409575"/>
+                        </a:xfrm>
+                        <a:prstGeom prst="rect">
+                          <a:avLst/>
+                        </a:prstGeom>
+                        <a:noFill/>
+                        <a:ln w="9525">
+                          <a:noFill/>
+                          <a:miter lim="800000"/>
+                          <a:headEnd/>
+                          <a:tailEnd/>
+                        </a:ln>
+                      </wps:spPr>
+                      <wps:txbx>
+                        <w:txbxContent>
+                          <w:p>
+                            <w:r>
+                              <w:t>М</w:t>
+                            </w:r>
+                          </w:p>
+                        </w:txbxContent>
+                      </wps:txbx>
+                      <wps:bodyPr rot="0" vert="horz" wrap="square" lIns="91440" tIns="45720" rIns="91440" bIns="45720" anchor="t" anchorCtr="0">
+                        <a:noAutofit/>
+                      </wps:bodyPr>
+                    </wps:wsp>
+                  </a:graphicData>
+                </a:graphic>
+                <wp14:sizeRelH relativeFrom="margin">
+                  <wp14:pctWidth>0</wp14:pctWidth>
+                </wp14:sizeRelH>
+                <wp14:sizeRelV relativeFrom="margin">
+                  <wp14:pctHeight>0</wp14:pctHeight>
+                </wp14:sizeRelV>
+              </wp:anchor>
+            </w:drawing>
+          </mc:Choice>
+          <mc:Fallback>
+            <w:pict>
+              <v:shape w14:anchorId="31E0976C" id="_x0000_s1028" type="#_x0000_t202" style="position:absolute;margin-left:102pt;margin-top:114.55pt;width:24pt;height:32.25pt;z-index:251736064;visibility:visible;mso-wrap-style:square;mso-width-percent:0;mso-height-percent:0;mso-wrap-distance-left:9pt;mso-wrap-distance-top:3.6pt;mso-wrap-distance-right:9pt;mso-wrap-distance-bottom:3.6pt;mso-position-horizontal:absolute;mso-position-horizontal-relative:margin;mso-position-vertical:absolute;mso-position-vertical-relative:text;mso-width-percent:0;mso-height-percent:0;mso-width-relative:margin;mso-height-relative:margin;v-text-anchor:top" o:gfxdata="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" filled="f" stroked="f">
+                <v:textbox>
+                  <w:txbxContent>
+                    <w:p>
+                      <w:r>
+                        <w:t>М</w:t>
+                      </w:r>
+                    </w:p>
+                  </w:txbxContent>
+                </v:textbox>
+                <w10:wrap type="square" anchorx="margin"/>
+              </v:shape>
+            </w:pict>
+          </mc:Fallback>
+        </mc:AlternateContent>
+      </w:r>
+      <w:r>
+        <w:rPr>
+          <w:noProof/>
+        </w:rPr>
+        <mc:AlternateContent>
+          <mc:Choice Requires="wps">
+            <w:drawing>
+              <wp:anchor distT="45720" distB="45720" distL="114300" distR="114300" simplePos="0" relativeHeight="251734016" behindDoc="0" locked="0" layoutInCell="1" allowOverlap="1" wp14:anchorId="31E0976C" wp14:editId="101DDD2F">
+                <wp:simplePos x="0" y="0"/>
+                <wp:positionH relativeFrom="margin">
+                  <wp:posOffset>1724025</wp:posOffset>
+                </wp:positionH>
+                <wp:positionV relativeFrom="paragraph">
+                  <wp:posOffset>1521460</wp:posOffset>
+                </wp:positionV>
+                <wp:extent cx="304800" cy="409575"/>
+                <wp:effectExtent l="0" t="0" r="0" b="0"/>
+                <wp:wrapSquare wrapText="bothSides"/>
+                <wp:docPr id="52" name="Надпись 2"/>
+                <wp:cNvGraphicFramePr>
+                  <a:graphicFrameLocks xmlns:a="http://schemas.openxmlformats.org/drawingml/2006/main"/>
+                </wp:cNvGraphicFramePr>
+                <a:graphic xmlns:a="http://schemas.openxmlformats.org/drawingml/2006/main">
+                  <a:graphicData uri="http://schemas.microsoft.com/office/word/2010/wordprocessingShape">
+                    <wps:wsp>
+                      <wps:cNvSpPr txBox="1">
+                        <a:spLocks noChangeArrowheads="1"/>
+                      </wps:cNvSpPr>
+                      <wps:spPr bwMode="auto">
+                        <a:xfrm>
+                          <a:off x="0" y="0"/>
+                          <a:ext cx="304800" cy="409575"/>
+                        </a:xfrm>
+                        <a:prstGeom prst="rect">
+                          <a:avLst/>
+                        </a:prstGeom>
+                        <a:noFill/>
+                        <a:ln w="9525">
+                          <a:noFill/>
+                          <a:miter lim="800000"/>
+                          <a:headEnd/>
+                          <a:tailEnd/>
+                        </a:ln>
+                      </wps:spPr>
+                      <wps:txbx>
+                        <w:txbxContent>
+                          <w:p>
+                            <w:r>
+                              <w:t>М</w:t>
+                            </w:r>
+                          </w:p>
+                        </w:txbxContent>
+                      </wps:txbx>
+                      <wps:bodyPr rot="0" vert="horz" wrap="square" lIns="91440" tIns="45720" rIns="91440" bIns="45720" anchor="t" anchorCtr="0">
+                        <a:noAutofit/>
+                      </wps:bodyPr>
+                    </wps:wsp>
+                  </a:graphicData>
+                </a:graphic>
+                <wp14:sizeRelH relativeFrom="margin">
+                  <wp14:pctWidth>0</wp14:pctWidth>
+                </wp14:sizeRelH>
+                <wp14:sizeRelV relativeFrom="margin">
+                  <wp14:pctHeight>0</wp14:pctHeight>
+                </wp14:sizeRelV>
+              </wp:anchor>
+            </w:drawing>
+          </mc:Choice>
+          <mc:Fallback>
+            <w:pict>
+              <v:shape w14:anchorId="31E0976C" id="_x0000_s1029" type="#_x0000_t202" style="position:absolute;margin-left:135.75pt;margin-top:119.8pt;width:24pt;height:32.25pt;z-index:251734016;visibility:visible;mso-wrap-style:square;mso-width-percent:0;mso-height-percent:0;mso-wrap-distance-left:9pt;mso-wrap-distance-top:3.6pt;mso-wrap-distance-right:9pt;mso-wrap-distance-bottom:3.6pt;mso-position-horizontal:absolute;mso-position-horizontal-relative:margin;mso-position-vertical:absolute;mso-position-vertical-relative:text;mso-width-percent:0;mso-height-percent:0;mso-width-relative:margin;mso-height-relative:margin;v-text-anchor:top" o:gfxdata="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" filled="f" stroked="f">
+                <v:textbox>
+                  <w:txbxContent>
+                    <w:p>
+                      <w:r>
+                        <w:t>М</w:t>
+                      </w:r>
+                    </w:p>
+                  </w:txbxContent>
+                </v:textbox>
+                <w10:wrap type="square" anchorx="margin"/>
+              </v:shape>
+            </w:pict>
+          </mc:Fallback>
+        </mc:AlternateContent>
+      </w:r>
+      <w:r>
+        <w:rPr>
+          <w:noProof/>
+        </w:rPr>
+        <mc:AlternateContent>
+          <mc:Choice Requires="wps">
+            <w:drawing>
+              <wp:anchor distT="45720" distB="45720" distL="114300" distR="114300" simplePos="0" relativeHeight="251731968" behindDoc="0" locked="0" layoutInCell="1" allowOverlap="1" wp14:anchorId="482589FD" wp14:editId="632B8587">
+                <wp:simplePos x="0" y="0"/>
+                <wp:positionH relativeFrom="margin">
+                  <wp:posOffset>3943350</wp:posOffset>
+                </wp:positionH>
+                <wp:positionV relativeFrom="paragraph">
+                  <wp:posOffset>3321685</wp:posOffset>
+                </wp:positionV>
+                <wp:extent cx="304800" cy="409575"/>
+                <wp:effectExtent l="0" t="0" r="0" b="0"/>
+                <wp:wrapSquare wrapText="bothSides"/>
+                <wp:docPr id="51" name="Надпись 2"/>
+                <wp:cNvGraphicFramePr>
+                  <a:graphicFrameLocks xmlns:a="http://schemas.openxmlformats.org/drawingml/2006/main"/>
+                </wp:cNvGraphicFramePr>
+                <a:graphic xmlns:a="http://schemas.openxmlformats.org/drawingml/2006/main">
+                  <a:graphicData uri="http://schemas.microsoft.com/office/word/2010/wordprocessingShape">
+                    <wps:wsp>
+                      <wps:cNvSpPr txBox="1">
+                        <a:spLocks noChangeArrowheads="1"/>
+                      </wps:cNvSpPr>
+                      <wps:spPr bwMode="auto">
+                        <a:xfrm>
+                          <a:off x="0" y="0"/>
+                          <a:ext cx="304800" cy="409575"/>
+                        </a:xfrm>
+                        <a:prstGeom prst="rect">
+                          <a:avLst/>
+                        </a:prstGeom>
+                        <a:noFill/>
+                        <a:ln w="9525">
+                          <a:noFill/>
+                          <a:miter lim="800000"/>
+                          <a:headEnd/>
+                          <a:tailEnd/>
+                        </a:ln>
+                      </wps:spPr>
+                      <wps:txbx>
+                        <w:txbxContent>
+                          <w:p>
+                            <w:r>
+                              <w:t>М</w:t>
+                            </w:r>
+                          </w:p>
+                        </w:txbxContent>
+                      </wps:txbx>
+                      <wps:bodyPr rot="0" vert="horz" wrap="square" lIns="91440" tIns="45720" rIns="91440" bIns="45720" anchor="t" anchorCtr="0">
+                        <a:noAutofit/>
+                      </wps:bodyPr>
+                    </wps:wsp>
+                  </a:graphicData>
+                </a:graphic>
+                <wp14:sizeRelH relativeFrom="margin">
+                  <wp14:pctWidth>0</wp14:pctWidth>
+                </wp14:sizeRelH>
+                <wp14:sizeRelV relativeFrom="margin">
+                  <wp14:pctHeight>0</wp14:pctHeight>
+                </wp14:sizeRelV>
+              </wp:anchor>
+            </w:drawing>
+          </mc:Choice>
+          <mc:Fallback>
+            <w:pict>
+              <v:shape w14:anchorId="482589FD" id="_x0000_s1030" type="#_x0000_t202" style="position:absolute;margin-left:310.5pt;margin-top:261.55pt;width:24pt;height:32.25pt;z-index:251731968;visibility:visible;mso-wrap-style:square;mso-width-percent:0;mso-height-percent:0;mso-wrap-distance-left:9pt;mso-wrap-distance-top:3.6pt;mso-wrap-distance-right:9pt;mso-wrap-distance-bottom:3.6pt;mso-position-horizontal:absolute;mso-position-horizontal-relative:margin;mso-position-vertical:absolute;mso-position-vertical-relative:text;mso-width-percent:0;mso-height-percent:0;mso-width-relative:margin;mso-height-relative:margin;v-text-anchor:top" o:gfxdata="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" filled="f" stroked="f">
+                <v:textbox>
+                  <w:txbxContent>
+                    <w:p>
+                      <w:r>
+                        <w:t>М</w:t>
+                      </w:r>
+                    </w:p>
+                  </w:txbxContent>
+                </v:textbox>
+                <w10:wrap type="square" anchorx="margin"/>
+              </v:shape>
+            </w:pict>
+          </mc:Fallback>
+        </mc:AlternateContent>
+      </w:r>
+      <w:r>
+        <w:rPr>
+          <w:noProof/>
+        </w:rPr>
+        <mc:AlternateContent>
+          <mc:Choice Requires="wps">
+            <w:drawing>
+              <wp:anchor distT="45720" distB="45720" distL="114300" distR="114300" simplePos="0" relativeHeight="251729920" behindDoc="0" locked="0" layoutInCell="1" allowOverlap="1" wp14:anchorId="482589FD" wp14:editId="632B8587">
+                <wp:simplePos x="0" y="0"/>
+                <wp:positionH relativeFrom="margin">
+                  <wp:posOffset>1447800</wp:posOffset>
+                </wp:positionH>
+                <wp:positionV relativeFrom="paragraph">
+                  <wp:posOffset>4350385</wp:posOffset>
+                </wp:positionV>
+                <wp:extent cx="304800" cy="409575"/>
+                <wp:effectExtent l="0" t="0" r="0" b="0"/>
+                <wp:wrapSquare wrapText="bothSides"/>
+                <wp:docPr id="50" name="Надпись 2"/>
+                <wp:cNvGraphicFramePr>
+                  <a:graphicFrameLocks xmlns:a="http://schemas.openxmlformats.org/drawingml/2006/main"/>
+                </wp:cNvGraphicFramePr>
+                <a:graphic xmlns:a="http://schemas.openxmlformats.org/drawingml/2006/main">
+                  <a:graphicData uri="http://schemas.microsoft.com/office/word/2010/wordprocessingShape">
+                    <wps:wsp>
+                      <wps:cNvSpPr txBox="1">
+                        <a:spLocks noChangeArrowheads="1"/>
+                      </wps:cNvSpPr>
+                      <wps:spPr bwMode="auto">
+                        <a:xfrm>
+                          <a:off x="0" y="0"/>
+                          <a:ext cx="304800" cy="409575"/>
+                        </a:xfrm>
+                        <a:prstGeom prst="rect">
+                          <a:avLst/>
+                        </a:prstGeom>
+                        <a:noFill/>
+                        <a:ln w="9525">
+                          <a:noFill/>
+                          <a:miter lim="800000"/>
+                          <a:headEnd/>
+                          <a:tailEnd/>
+                        </a:ln>
+                      </wps:spPr>
+                      <wps:txbx>
+                        <w:txbxContent>
+                          <w:p>
+                            <w:r>
+                              <w:t>М</w:t>
+                            </w:r>
+                          </w:p>
+                        </w:txbxContent>
+                      </wps:txbx>
+                      <wps:bodyPr rot="0" vert="horz" wrap="square" lIns="91440" tIns="45720" rIns="91440" bIns="45720" anchor="t" anchorCtr="0">
+                        <a:noAutofit/>
+                      </wps:bodyPr>
+                    </wps:wsp>
+                  </a:graphicData>
+                </a:graphic>
+                <wp14:sizeRelH relativeFrom="margin">
+                  <wp14:pctWidth>0</wp14:pctWidth>
+                </wp14:sizeRelH>
+                <wp14:sizeRelV relativeFrom="margin">
+                  <wp14:pctHeight>0</wp14:pctHeight>
+                </wp14:sizeRelV>
+              </wp:anchor>
+            </w:drawing>
+          </mc:Choice>
+          <mc:Fallback>
+            <w:pict>
+              <v:shape w14:anchorId="482589FD" id="_x0000_s1031" type="#_x0000_t202" style="position:absolute;margin-left:114pt;margin-top:342.55pt;width:24pt;height:32.25pt;z-index:251729920;visibility:visible;mso-wrap-style:square;mso-width-percent:0;mso-height-percent:0;mso-wrap-distance-left:9pt;mso-wrap-distance-top:3.6pt;mso-wrap-distance-right:9pt;mso-wrap-distance-bottom:3.6pt;mso-position-horizontal:absolute;mso-position-horizontal-relative:margin;mso-position-vertical:absolute;mso-position-vertical-relative:text;mso-width-percent:0;mso-height-percent:0;mso-width-relative:margin;mso-height-relative:margin;v-text-anchor:top" o:gfxdata="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" filled="f" stroked="f">
+                <v:textbox>
+                  <w:txbxContent>
+                    <w:p>
+                      <w:r>
+                        <w:t>М</w:t>
+                      </w:r>
+                    </w:p>
+                  </w:txbxContent>
+                </v:textbox>
+                <w10:wrap type="square" anchorx="margin"/>
+              </v:shape>
+            </w:pict>
+          </mc:Fallback>
+        </mc:AlternateContent>
+      </w:r>
+      <w:r>
+        <w:rPr>
+          <w:noProof/>
+        </w:rPr>
+        <mc:AlternateContent>
+          <mc:Choice Requires="wps">
+            <w:drawing>
+              <wp:anchor distT="45720" distB="45720" distL="114300" distR="114300" simplePos="0" relativeHeight="251727872" behindDoc="0" locked="0" layoutInCell="1" allowOverlap="1" wp14:anchorId="482589FD" wp14:editId="632B8587">
+                <wp:simplePos x="0" y="0"/>
+                <wp:positionH relativeFrom="margin">
+                  <wp:posOffset>3952875</wp:posOffset>
+                </wp:positionH>
+                <wp:positionV relativeFrom="paragraph">
+                  <wp:posOffset>2654935</wp:posOffset>
+                </wp:positionV>
+                <wp:extent cx="304800" cy="409575"/>
+                <wp:effectExtent l="0" t="0" r="0" b="0"/>
+                <wp:wrapSquare wrapText="bothSides"/>
+                <wp:docPr id="49" name="Надпись 2"/>
+                <wp:cNvGraphicFramePr>
+                  <a:graphicFrameLocks xmlns:a="http://schemas.openxmlformats.org/drawingml/2006/main"/>
+                </wp:cNvGraphicFramePr>
+                <a:graphic xmlns:a="http://schemas.openxmlformats.org/drawingml/2006/main">
+                  <a:graphicData uri="http://schemas.microsoft.com/office/word/2010/wordprocessingShape">
+                    <wps:wsp>
+                      <wps:cNvSpPr txBox="1">
+                        <a:spLocks noChangeArrowheads="1"/>
+                      </wps:cNvSpPr>
+                      <wps:spPr bwMode="auto">
+                        <a:xfrm>
+                          <a:off x="0" y="0"/>
+                          <a:ext cx="304800" cy="409575"/>
+                        </a:xfrm>
+                        <a:prstGeom prst="rect">
+                          <a:avLst/>
+                        </a:prstGeom>
+                        <a:noFill/>
+                        <a:ln w="9525">
+                          <a:noFill/>
+                          <a:miter lim="800000"/>
+                          <a:headEnd/>
+                          <a:tailEnd/>
+                        </a:ln>
+                      </wps:spPr>
+                      <wps:txbx>
+                        <w:txbxContent>
+                          <w:p>
+                            <w:r>
                               <w:t>1</w:t>
                             </w:r>
                           </w:p>
@@ -745,24 +1309,17 @@
           </mc:Choice>
           <mc:Fallback>
             <w:pict>
-              <v:shapetype w14:anchorId="10539125" id="_x0000_t202" coordsize="21600,21600" o:spt="202" path="m,l,21600r21600,l21600,xe">
-                <v:stroke joinstyle="miter"/>
-                <v:path gradientshapeok="t" o:connecttype="rect"/>
-              </v:shapetype>
-              <v:shape id="Надпись 2" o:spid="_x0000_s1026" type="#_x0000_t202" style="position:absolute;margin-left:291.75pt;margin-top:20.05pt;width:20.25pt;height:21.75pt;z-index:251693056;visibility:visible;mso-wrap-style:square;mso-width-percent:0;mso-height-percent:0;mso-wrap-distance-left:9pt;mso-wrap-distance-top:3.6pt;mso-wrap-distance-right:9pt;mso-wrap-distance-bottom:3.6pt;mso-position-horizontal:absolute;mso-position-horizontal-relative:text;mso-position-vertical:absolute;mso-position-vertical-relative:text;mso-width-percent:0;mso-height-percent:0;mso-width-relative:margin;mso-height-relative:margin;v-text-anchor:top" o:gfxdata="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" filled="f" stroked="f">
+              <v:shape w14:anchorId="482589FD" id="_x0000_s1032" type="#_x0000_t202" style="position:absolute;margin-left:311.25pt;margin-top:209.05pt;width:24pt;height:32.25pt;z-index:251727872;visibility:visible;mso-wrap-style:square;mso-width-percent:0;mso-height-percent:0;mso-wrap-distance-left:9pt;mso-wrap-distance-top:3.6pt;mso-wrap-distance-right:9pt;mso-wrap-distance-bottom:3.6pt;mso-position-horizontal:absolute;mso-position-horizontal-relative:margin;mso-position-vertical:absolute;mso-position-vertical-relative:text;mso-width-percent:0;mso-height-percent:0;mso-width-relative:margin;mso-height-relative:margin;v-text-anchor:top" o:gfxdata="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" filled="f" stroked="f">
                 <v:textbox>
                   <w:txbxContent>
                     <w:p>
                       <w:r>
-                        <w:rPr>
-                          <w:lang w:val="en-US"/>
-                        </w:rPr>
                         <w:t>1</w:t>
                       </w:r>
                     </w:p>
                   </w:txbxContent>
                 </v:textbox>
-                <w10:wrap type="square"/>
+                <w10:wrap type="square" anchorx="margin"/>
               </v:shape>
             </w:pict>
           </mc:Fallback>
@@ -775,18 +1332,18 @@
         <mc:AlternateContent>
           <mc:Choice Requires="wps">
             <w:drawing>
-              <wp:anchor distT="45720" distB="45720" distL="114300" distR="114300" simplePos="0" relativeHeight="251691008" behindDoc="0" locked="0" layoutInCell="1" allowOverlap="1" wp14:anchorId="10539125" wp14:editId="70F3E89E">
+              <wp:anchor distT="45720" distB="45720" distL="114300" distR="114300" simplePos="0" relativeHeight="251725824" behindDoc="0" locked="0" layoutInCell="1" allowOverlap="1" wp14:anchorId="482589FD" wp14:editId="632B8587">
                 <wp:simplePos x="0" y="0"/>
-                <wp:positionH relativeFrom="column">
-                  <wp:posOffset>2139315</wp:posOffset>
+                <wp:positionH relativeFrom="margin">
+                  <wp:posOffset>3638550</wp:posOffset>
                 </wp:positionH>
                 <wp:positionV relativeFrom="paragraph">
-                  <wp:posOffset>242570</wp:posOffset>
+                  <wp:posOffset>1254760</wp:posOffset>
                 </wp:positionV>
-                <wp:extent cx="257175" cy="333375"/>
+                <wp:extent cx="304800" cy="409575"/>
                 <wp:effectExtent l="0" t="0" r="0" b="0"/>
                 <wp:wrapSquare wrapText="bothSides"/>
-                <wp:docPr id="26" name="Надпись 2"/>
+                <wp:docPr id="48" name="Надпись 2"/>
                 <wp:cNvGraphicFramePr>
                   <a:graphicFrameLocks xmlns:a="http://schemas.openxmlformats.org/drawingml/2006/main"/>
                 </wp:cNvGraphicFramePr>
@@ -799,7 +1356,7 @@
                       <wps:spPr bwMode="auto">
                         <a:xfrm>
                           <a:off x="0" y="0"/>
-                          <a:ext cx="257175" cy="333375"/>
+                          <a:ext cx="304800" cy="409575"/>
                         </a:xfrm>
                         <a:prstGeom prst="rect">
                           <a:avLst/>
@@ -816,9 +1373,6 @@
                         <w:txbxContent>
                           <w:p>
                             <w:r>
-                              <w:rPr>
-                                <w:lang w:val="en-US"/>
-                              </w:rPr>
                               <w:t>1</w:t>
                             </w:r>
                           </w:p>
@@ -841,129 +1395,22 @@
           </mc:Choice>
           <mc:Fallback>
             <w:pict>
-              <v:shape w14:anchorId="10539125" id="_x0000_s1027" type="#_x0000_t202" style="position:absolute;margin-left:168.45pt;margin-top:19.1pt;width:20.25pt;height:26.25pt;z-index:251691008;visibility:visible;mso-wrap-style:square;mso-width-percent:0;mso-height-percent:0;mso-wrap-distance-left:9pt;mso-wrap-distance-top:3.6pt;mso-wrap-distance-right:9pt;mso-wrap-distance-bottom:3.6pt;mso-position-horizontal:absolute;mso-position-horizontal-relative:text;mso-position-vertical:absolute;mso-position-vertical-relative:text;mso-width-percent:0;mso-height-percent:0;mso-width-relative:margin;mso-height-relative:margin;v-text-anchor:top" o:gfxdata="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" filled="f" stroked="f">
+              <v:shape w14:anchorId="482589FD" id="_x0000_s1033" type="#_x0000_t202" style="position:absolute;margin-left:286.5pt;margin-top:98.8pt;width:24pt;height:32.25pt;z-index:251725824;visibility:visible;mso-wrap-style:square;mso-width-percent:0;mso-height-percent:0;mso-wrap-distance-left:9pt;mso-wrap-distance-top:3.6pt;mso-wrap-distance-right:9pt;mso-wrap-distance-bottom:3.6pt;mso-position-horizontal:absolute;mso-position-horizontal-relative:margin;mso-position-vertical:absolute;mso-position-vertical-relative:text;mso-width-percent:0;mso-height-percent:0;mso-width-relative:margin;mso-height-relative:margin;v-text-anchor:top" o:gfxdata="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" filled="f" stroked="f">
                 <v:textbox>
                   <w:txbxContent>
                     <w:p>
                       <w:r>
-                        <w:rPr>
-                          <w:lang w:val="en-US"/>
-                        </w:rPr>
                         <w:t>1</w:t>
                       </w:r>
                     </w:p>
                   </w:txbxContent>
                 </v:textbox>
-                <w10:wrap type="square"/>
+                <w10:wrap type="square" anchorx="margin"/>
               </v:shape>
             </w:pict>
           </mc:Fallback>
         </mc:AlternateContent>
       </w:r>
-      <w:r>
-        <w:drawing>
-          <wp:anchor distT="0" distB="0" distL="114300" distR="114300" simplePos="0" relativeHeight="251664384" behindDoc="1" locked="0" layoutInCell="1" allowOverlap="1" wp14:anchorId="43412510">
-            <wp:simplePos x="0" y="0"/>
-            <wp:positionH relativeFrom="margin">
-              <wp:align>left</wp:align>
-            </wp:positionH>
-            <wp:positionV relativeFrom="paragraph">
-              <wp:posOffset>120346</wp:posOffset>
-            </wp:positionV>
-            <wp:extent cx="1467055" cy="1152686"/>
-            <wp:effectExtent l="0" t="0" r="0" b="9525"/>
-            <wp:wrapNone/>
-            <wp:docPr id="8" name="Рисунок 8"/>
-            <wp:cNvGraphicFramePr>
-              <a:graphicFrameLocks xmlns:a="http://schemas.openxmlformats.org/drawingml/2006/main" noChangeAspect="1"/>
-            </wp:cNvGraphicFramePr>
-            <a:graphic xmlns:a="http://schemas.openxmlformats.org/drawingml/2006/main">
-              <a:graphicData uri="http://schemas.openxmlformats.org/drawingml/2006/picture">
-                <pic:pic xmlns:pic="http://schemas.openxmlformats.org/drawingml/2006/picture">
-                  <pic:nvPicPr>
-                    <pic:cNvPr id="1" name=""/>
-                    <pic:cNvPicPr/>
-                  </pic:nvPicPr>
-                  <pic:blipFill>
-                    <a:blip r:embed="rId5">
-                      <a:extLst>
-                        <a:ext uri="{28A0092B-C50C-407E-A947-70E740481C1C}">
-                          <a14:useLocalDpi xmlns:a14="http://schemas.microsoft.com/office/drawing/2010/main" val="0"/>
-                        </a:ext>
-                      </a:extLst>
-                    </a:blip>
-                    <a:stretch>
-                      <a:fillRect/>
-                    </a:stretch>
-                  </pic:blipFill>
-                  <pic:spPr>
-                    <a:xfrm>
-                      <a:off x="0" y="0"/>
-                      <a:ext cx="1467055" cy="1152686"/>
-                    </a:xfrm>
-                    <a:prstGeom prst="rect">
-                      <a:avLst/>
-                    </a:prstGeom>
-                  </pic:spPr>
-                </pic:pic>
-              </a:graphicData>
-            </a:graphic>
-          </wp:anchor>
-        </w:drawing>
-      </w:r>
-      <w:r>
-        <w:drawing>
-          <wp:anchor distT="0" distB="0" distL="114300" distR="114300" simplePos="0" relativeHeight="251662336" behindDoc="1" locked="0" layoutInCell="1" allowOverlap="1" wp14:anchorId="50C23D4C">
-            <wp:simplePos x="0" y="0"/>
-            <wp:positionH relativeFrom="column">
-              <wp:posOffset>2234565</wp:posOffset>
-            </wp:positionH>
-            <wp:positionV relativeFrom="paragraph">
-              <wp:posOffset>118745</wp:posOffset>
-            </wp:positionV>
-            <wp:extent cx="1562318" cy="943107"/>
-            <wp:effectExtent l="0" t="0" r="0" b="9525"/>
-            <wp:wrapNone/>
-            <wp:docPr id="6" name="Рисунок 6"/>
-            <wp:cNvGraphicFramePr>
-              <a:graphicFrameLocks xmlns:a="http://schemas.openxmlformats.org/drawingml/2006/main" noChangeAspect="1"/>
-            </wp:cNvGraphicFramePr>
-            <a:graphic xmlns:a="http://schemas.openxmlformats.org/drawingml/2006/main">
-              <a:graphicData uri="http://schemas.openxmlformats.org/drawingml/2006/picture">
-                <pic:pic xmlns:pic="http://schemas.openxmlformats.org/drawingml/2006/picture">
-                  <pic:nvPicPr>
-                    <pic:cNvPr id="1" name=""/>
-                    <pic:cNvPicPr/>
-                  </pic:nvPicPr>
-                  <pic:blipFill>
-                    <a:blip r:embed="rId6">
-                      <a:extLst>
-                        <a:ext uri="{28A0092B-C50C-407E-A947-70E740481C1C}">
-                          <a14:useLocalDpi xmlns:a14="http://schemas.microsoft.com/office/drawing/2010/main" val="0"/>
-                        </a:ext>
-                      </a:extLst>
-                    </a:blip>
-                    <a:stretch>
-                      <a:fillRect/>
-                    </a:stretch>
-                  </pic:blipFill>
-                  <pic:spPr>
-                    <a:xfrm>
-                      <a:off x="0" y="0"/>
-                      <a:ext cx="1562318" cy="943107"/>
-                    </a:xfrm>
-                    <a:prstGeom prst="rect">
-                      <a:avLst/>
-                    </a:prstGeom>
-                  </pic:spPr>
-                </pic:pic>
-              </a:graphicData>
-            </a:graphic>
-          </wp:anchor>
-        </w:drawing>
-      </w:r>
-    </w:p>
-    <w:p>
       <w:r>
         <w:rPr>
           <w:noProof/>
@@ -971,18 +1418,18 @@
         <mc:AlternateContent>
           <mc:Choice Requires="wps">
             <w:drawing>
-              <wp:anchor distT="45720" distB="45720" distL="114300" distR="114300" simplePos="0" relativeHeight="251682816" behindDoc="0" locked="0" layoutInCell="1" allowOverlap="1" wp14:anchorId="6ED57885" wp14:editId="0E7D87B9">
+              <wp:anchor distT="45720" distB="45720" distL="114300" distR="114300" simplePos="0" relativeHeight="251723776" behindDoc="0" locked="0" layoutInCell="1" allowOverlap="1" wp14:anchorId="482589FD" wp14:editId="632B8587">
                 <wp:simplePos x="0" y="0"/>
-                <wp:positionH relativeFrom="column">
-                  <wp:posOffset>1377315</wp:posOffset>
+                <wp:positionH relativeFrom="margin">
+                  <wp:posOffset>1114425</wp:posOffset>
                 </wp:positionH>
                 <wp:positionV relativeFrom="paragraph">
-                  <wp:posOffset>156845</wp:posOffset>
+                  <wp:posOffset>2893060</wp:posOffset>
                 </wp:positionV>
-                <wp:extent cx="257175" cy="381000"/>
+                <wp:extent cx="304800" cy="409575"/>
                 <wp:effectExtent l="0" t="0" r="0" b="0"/>
                 <wp:wrapSquare wrapText="bothSides"/>
-                <wp:docPr id="22" name="Надпись 2"/>
+                <wp:docPr id="47" name="Надпись 2"/>
                 <wp:cNvGraphicFramePr>
                   <a:graphicFrameLocks xmlns:a="http://schemas.openxmlformats.org/drawingml/2006/main"/>
                 </wp:cNvGraphicFramePr>
@@ -995,7 +1442,7 @@
                       <wps:spPr bwMode="auto">
                         <a:xfrm>
                           <a:off x="0" y="0"/>
-                          <a:ext cx="257175" cy="381000"/>
+                          <a:ext cx="304800" cy="409575"/>
                         </a:xfrm>
                         <a:prstGeom prst="rect">
                           <a:avLst/>
@@ -1012,10 +1459,7 @@
                         <w:txbxContent>
                           <w:p>
                             <w:r>
-                              <w:rPr>
-                                <w:lang w:val="en-US"/>
-                              </w:rPr>
-                              <w:t>M</w:t>
+                              <w:t>1</w:t>
                             </w:r>
                           </w:p>
                         </w:txbxContent>
@@ -1037,20 +1481,17 @@
           </mc:Choice>
           <mc:Fallback>
             <w:pict>
-              <v:shape w14:anchorId="6ED57885" id="_x0000_s1028" type="#_x0000_t202" style="position:absolute;margin-left:108.45pt;margin-top:12.35pt;width:20.25pt;height:30pt;z-index:251682816;visibility:visible;mso-wrap-style:square;mso-width-percent:0;mso-height-percent:0;mso-wrap-distance-left:9pt;mso-wrap-distance-top:3.6pt;mso-wrap-distance-right:9pt;mso-wrap-distance-bottom:3.6pt;mso-position-horizontal:absolute;mso-position-horizontal-relative:text;mso-position-vertical:absolute;mso-position-vertical-relative:text;mso-width-percent:0;mso-height-percent:0;mso-width-relative:margin;mso-height-relative:margin;v-text-anchor:top" o:gfxdata="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" filled="f" stroked="f">
+              <v:shape w14:anchorId="482589FD" id="_x0000_s1034" type="#_x0000_t202" style="position:absolute;margin-left:87.75pt;margin-top:227.8pt;width:24pt;height:32.25pt;z-index:251723776;visibility:visible;mso-wrap-style:square;mso-width-percent:0;mso-height-percent:0;mso-wrap-distance-left:9pt;mso-wrap-distance-top:3.6pt;mso-wrap-distance-right:9pt;mso-wrap-distance-bottom:3.6pt;mso-position-horizontal:absolute;mso-position-horizontal-relative:margin;mso-position-vertical:absolute;mso-position-vertical-relative:text;mso-width-percent:0;mso-height-percent:0;mso-width-relative:margin;mso-height-relative:margin;v-text-anchor:top" o:gfxdata="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" filled="f" stroked="f">
                 <v:textbox>
                   <w:txbxContent>
                     <w:p>
                       <w:r>
-                        <w:rPr>
-                          <w:lang w:val="en-US"/>
-                        </w:rPr>
-                        <w:t>M</w:t>
+                        <w:t>1</w:t>
                       </w:r>
                     </w:p>
                   </w:txbxContent>
                 </v:textbox>
-                <w10:wrap type="square"/>
+                <w10:wrap type="square" anchorx="margin"/>
               </v:shape>
             </w:pict>
           </mc:Fallback>
@@ -1063,18 +1504,18 @@
         <mc:AlternateContent>
           <mc:Choice Requires="wps">
             <w:drawing>
-              <wp:anchor distT="45720" distB="45720" distL="114300" distR="114300" simplePos="0" relativeHeight="251680768" behindDoc="0" locked="0" layoutInCell="1" allowOverlap="1" wp14:anchorId="6ED57885" wp14:editId="0E7D87B9">
+              <wp:anchor distT="45720" distB="45720" distL="114300" distR="114300" simplePos="0" relativeHeight="251721728" behindDoc="0" locked="0" layoutInCell="1" allowOverlap="1" wp14:anchorId="482589FD" wp14:editId="632B8587">
                 <wp:simplePos x="0" y="0"/>
-                <wp:positionH relativeFrom="column">
-                  <wp:posOffset>2120265</wp:posOffset>
+                <wp:positionH relativeFrom="margin">
+                  <wp:posOffset>1771650</wp:posOffset>
                 </wp:positionH>
                 <wp:positionV relativeFrom="paragraph">
-                  <wp:posOffset>233045</wp:posOffset>
+                  <wp:posOffset>1311910</wp:posOffset>
                 </wp:positionV>
-                <wp:extent cx="257175" cy="276225"/>
+                <wp:extent cx="304800" cy="409575"/>
                 <wp:effectExtent l="0" t="0" r="0" b="0"/>
                 <wp:wrapSquare wrapText="bothSides"/>
-                <wp:docPr id="21" name="Надпись 2"/>
+                <wp:docPr id="46" name="Надпись 2"/>
                 <wp:cNvGraphicFramePr>
                   <a:graphicFrameLocks xmlns:a="http://schemas.openxmlformats.org/drawingml/2006/main"/>
                 </wp:cNvGraphicFramePr>
@@ -1087,7 +1528,7 @@
                       <wps:spPr bwMode="auto">
                         <a:xfrm>
                           <a:off x="0" y="0"/>
-                          <a:ext cx="257175" cy="276225"/>
+                          <a:ext cx="304800" cy="409575"/>
                         </a:xfrm>
                         <a:prstGeom prst="rect">
                           <a:avLst/>
@@ -1104,10 +1545,7 @@
                         <w:txbxContent>
                           <w:p>
                             <w:r>
-                              <w:rPr>
-                                <w:lang w:val="en-US"/>
-                              </w:rPr>
-                              <w:t>M</w:t>
+                              <w:t>1</w:t>
                             </w:r>
                           </w:p>
                         </w:txbxContent>
@@ -1129,15 +1567,184 @@
           </mc:Choice>
           <mc:Fallback>
             <w:pict>
-              <v:shape w14:anchorId="6ED57885" id="_x0000_s1029" type="#_x0000_t202" style="position:absolute;margin-left:166.95pt;margin-top:18.35pt;width:20.25pt;height:21.75pt;z-index:251680768;visibility:visible;mso-wrap-style:square;mso-width-percent:0;mso-height-percent:0;mso-wrap-distance-left:9pt;mso-wrap-distance-top:3.6pt;mso-wrap-distance-right:9pt;mso-wrap-distance-bottom:3.6pt;mso-position-horizontal:absolute;mso-position-horizontal-relative:text;mso-position-vertical:absolute;mso-position-vertical-relative:text;mso-width-percent:0;mso-height-percent:0;mso-width-relative:margin;mso-height-relative:margin;v-text-anchor:top" o:gfxdata="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" filled="f" stroked="f">
+              <v:shape w14:anchorId="482589FD" id="_x0000_s1035" type="#_x0000_t202" style="position:absolute;margin-left:139.5pt;margin-top:103.3pt;width:24pt;height:32.25pt;z-index:251721728;visibility:visible;mso-wrap-style:square;mso-width-percent:0;mso-height-percent:0;mso-wrap-distance-left:9pt;mso-wrap-distance-top:3.6pt;mso-wrap-distance-right:9pt;mso-wrap-distance-bottom:3.6pt;mso-position-horizontal:absolute;mso-position-horizontal-relative:margin;mso-position-vertical:absolute;mso-position-vertical-relative:text;mso-width-percent:0;mso-height-percent:0;mso-width-relative:margin;mso-height-relative:margin;v-text-anchor:top" o:gfxdata="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" filled="f" stroked="f">
                 <v:textbox>
                   <w:txbxContent>
                     <w:p>
                       <w:r>
-                        <w:rPr>
-                          <w:lang w:val="en-US"/>
-                        </w:rPr>
-                        <w:t>M</w:t>
+                        <w:t>1</w:t>
+                      </w:r>
+                    </w:p>
+                  </w:txbxContent>
+                </v:textbox>
+                <w10:wrap type="square" anchorx="margin"/>
+              </v:shape>
+            </w:pict>
+          </mc:Fallback>
+        </mc:AlternateContent>
+      </w:r>
+      <w:r>
+        <w:rPr>
+          <w:noProof/>
+        </w:rPr>
+        <mc:AlternateContent>
+          <mc:Choice Requires="wps">
+            <w:drawing>
+              <wp:anchor distT="45720" distB="45720" distL="114300" distR="114300" simplePos="0" relativeHeight="251719680" behindDoc="0" locked="0" layoutInCell="1" allowOverlap="1" wp14:anchorId="482C85E8" wp14:editId="6F19E66D">
+                <wp:simplePos x="0" y="0"/>
+                <wp:positionH relativeFrom="margin">
+                  <wp:posOffset>4524375</wp:posOffset>
+                </wp:positionH>
+                <wp:positionV relativeFrom="paragraph">
+                  <wp:posOffset>3328670</wp:posOffset>
+                </wp:positionV>
+                <wp:extent cx="304800" cy="409575"/>
+                <wp:effectExtent l="0" t="0" r="0" b="0"/>
+                <wp:wrapSquare wrapText="bothSides"/>
+                <wp:docPr id="45" name="Надпись 2"/>
+                <wp:cNvGraphicFramePr>
+                  <a:graphicFrameLocks xmlns:a="http://schemas.openxmlformats.org/drawingml/2006/main"/>
+                </wp:cNvGraphicFramePr>
+                <a:graphic xmlns:a="http://schemas.openxmlformats.org/drawingml/2006/main">
+                  <a:graphicData uri="http://schemas.microsoft.com/office/word/2010/wordprocessingShape">
+                    <wps:wsp>
+                      <wps:cNvSpPr txBox="1">
+                        <a:spLocks noChangeArrowheads="1"/>
+                      </wps:cNvSpPr>
+                      <wps:spPr bwMode="auto">
+                        <a:xfrm>
+                          <a:off x="0" y="0"/>
+                          <a:ext cx="304800" cy="409575"/>
+                        </a:xfrm>
+                        <a:prstGeom prst="rect">
+                          <a:avLst/>
+                        </a:prstGeom>
+                        <a:noFill/>
+                        <a:ln w="9525">
+                          <a:noFill/>
+                          <a:miter lim="800000"/>
+                          <a:headEnd/>
+                          <a:tailEnd/>
+                        </a:ln>
+                      </wps:spPr>
+                      <wps:txbx>
+                        <w:txbxContent>
+                          <w:p>
+                            <w:r>
+                              <w:t>1</w:t>
+                            </w:r>
+                          </w:p>
+                        </w:txbxContent>
+                      </wps:txbx>
+                      <wps:bodyPr rot="0" vert="horz" wrap="square" lIns="91440" tIns="45720" rIns="91440" bIns="45720" anchor="t" anchorCtr="0">
+                        <a:noAutofit/>
+                      </wps:bodyPr>
+                    </wps:wsp>
+                  </a:graphicData>
+                </a:graphic>
+                <wp14:sizeRelH relativeFrom="margin">
+                  <wp14:pctWidth>0</wp14:pctWidth>
+                </wp14:sizeRelH>
+                <wp14:sizeRelV relativeFrom="margin">
+                  <wp14:pctHeight>0</wp14:pctHeight>
+                </wp14:sizeRelV>
+              </wp:anchor>
+            </w:drawing>
+          </mc:Choice>
+          <mc:Fallback>
+            <w:pict>
+              <v:shape w14:anchorId="482C85E8" id="_x0000_s1036" type="#_x0000_t202" style="position:absolute;margin-left:356.25pt;margin-top:262.1pt;width:24pt;height:32.25pt;z-index:251719680;visibility:visible;mso-wrap-style:square;mso-width-percent:0;mso-height-percent:0;mso-wrap-distance-left:9pt;mso-wrap-distance-top:3.6pt;mso-wrap-distance-right:9pt;mso-wrap-distance-bottom:3.6pt;mso-position-horizontal:absolute;mso-position-horizontal-relative:margin;mso-position-vertical:absolute;mso-position-vertical-relative:text;mso-width-percent:0;mso-height-percent:0;mso-width-relative:margin;mso-height-relative:margin;v-text-anchor:top" o:gfxdata="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" filled="f" stroked="f">
+                <v:textbox>
+                  <w:txbxContent>
+                    <w:p>
+                      <w:r>
+                        <w:t>1</w:t>
+                      </w:r>
+                    </w:p>
+                  </w:txbxContent>
+                </v:textbox>
+                <w10:wrap type="square" anchorx="margin"/>
+              </v:shape>
+            </w:pict>
+          </mc:Fallback>
+        </mc:AlternateContent>
+      </w:r>
+      <w:r>
+        <w:rPr>
+          <w:noProof/>
+        </w:rPr>
+        <mc:AlternateContent>
+          <mc:Choice Requires="wps">
+            <w:drawing>
+              <wp:anchor distT="45720" distB="45720" distL="114300" distR="114300" simplePos="0" relativeHeight="251717632" behindDoc="0" locked="0" layoutInCell="1" allowOverlap="1">
+                <wp:simplePos x="0" y="0"/>
+                <wp:positionH relativeFrom="column">
+                  <wp:posOffset>1872615</wp:posOffset>
+                </wp:positionH>
+                <wp:positionV relativeFrom="paragraph">
+                  <wp:posOffset>2652395</wp:posOffset>
+                </wp:positionV>
+                <wp:extent cx="247650" cy="409575"/>
+                <wp:effectExtent l="0" t="0" r="0" b="0"/>
+                <wp:wrapSquare wrapText="bothSides"/>
+                <wp:docPr id="217" name="Надпись 2"/>
+                <wp:cNvGraphicFramePr>
+                  <a:graphicFrameLocks xmlns:a="http://schemas.openxmlformats.org/drawingml/2006/main"/>
+                </wp:cNvGraphicFramePr>
+                <a:graphic xmlns:a="http://schemas.openxmlformats.org/drawingml/2006/main">
+                  <a:graphicData uri="http://schemas.microsoft.com/office/word/2010/wordprocessingShape">
+                    <wps:wsp>
+                      <wps:cNvSpPr txBox="1">
+                        <a:spLocks noChangeArrowheads="1"/>
+                      </wps:cNvSpPr>
+                      <wps:spPr bwMode="auto">
+                        <a:xfrm>
+                          <a:off x="0" y="0"/>
+                          <a:ext cx="247650" cy="409575"/>
+                        </a:xfrm>
+                        <a:prstGeom prst="rect">
+                          <a:avLst/>
+                        </a:prstGeom>
+                        <a:noFill/>
+                        <a:ln w="9525">
+                          <a:noFill/>
+                          <a:miter lim="800000"/>
+                          <a:headEnd/>
+                          <a:tailEnd/>
+                        </a:ln>
+                      </wps:spPr>
+                      <wps:txbx>
+                        <w:txbxContent>
+                          <w:p>
+                            <w:r>
+                              <w:t>1</w:t>
+                            </w:r>
+                          </w:p>
+                        </w:txbxContent>
+                      </wps:txbx>
+                      <wps:bodyPr rot="0" vert="horz" wrap="square" lIns="91440" tIns="45720" rIns="91440" bIns="45720" anchor="t" anchorCtr="0">
+                        <a:noAutofit/>
+                      </wps:bodyPr>
+                    </wps:wsp>
+                  </a:graphicData>
+                </a:graphic>
+                <wp14:sizeRelH relativeFrom="margin">
+                  <wp14:pctWidth>0</wp14:pctWidth>
+                </wp14:sizeRelH>
+                <wp14:sizeRelV relativeFrom="margin">
+                  <wp14:pctHeight>0</wp14:pctHeight>
+                </wp14:sizeRelV>
+              </wp:anchor>
+            </w:drawing>
+          </mc:Choice>
+          <mc:Fallback>
+            <w:pict>
+              <v:shape id="_x0000_s1037" type="#_x0000_t202" style="position:absolute;margin-left:147.45pt;margin-top:208.85pt;width:19.5pt;height:32.25pt;z-index:251717632;visibility:visible;mso-wrap-style:square;mso-width-percent:0;mso-height-percent:0;mso-wrap-distance-left:9pt;mso-wrap-distance-top:3.6pt;mso-wrap-distance-right:9pt;mso-wrap-distance-bottom:3.6pt;mso-position-horizontal:absolute;mso-position-horizontal-relative:text;mso-position-vertical:absolute;mso-position-vertical-relative:text;mso-width-percent:0;mso-height-percent:0;mso-width-relative:margin;mso-height-relative:margin;v-text-anchor:top" o:gfxdata="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" filled="f" stroked="f">
+                <v:textbox>
+                  <w:txbxContent>
+                    <w:p>
+                      <w:r>
+                        <w:t>1</w:t>
                       </w:r>
                     </w:p>
                   </w:txbxContent>
@@ -1151,22 +1758,23 @@
       <w:r>
         <w:rPr>
           <w:noProof/>
+          <w:lang w:eastAsia="ru-RU"/>
         </w:rPr>
         <mc:AlternateContent>
           <mc:Choice Requires="wps">
             <w:drawing>
-              <wp:anchor distT="0" distB="0" distL="114300" distR="114300" simplePos="0" relativeHeight="251672576" behindDoc="0" locked="0" layoutInCell="1" allowOverlap="1">
+              <wp:anchor distT="0" distB="0" distL="114300" distR="114300" simplePos="0" relativeHeight="251715584" behindDoc="0" locked="0" layoutInCell="1" allowOverlap="1">
                 <wp:simplePos x="0" y="0"/>
                 <wp:positionH relativeFrom="column">
-                  <wp:posOffset>1437113</wp:posOffset>
+                  <wp:posOffset>1158240</wp:posOffset>
                 </wp:positionH>
                 <wp:positionV relativeFrom="paragraph">
-                  <wp:posOffset>193180</wp:posOffset>
+                  <wp:posOffset>1728470</wp:posOffset>
                 </wp:positionV>
-                <wp:extent cx="917930" cy="222421"/>
-                <wp:effectExtent l="0" t="0" r="15875" b="25400"/>
+                <wp:extent cx="800100" cy="1400175"/>
+                <wp:effectExtent l="0" t="0" r="19050" b="28575"/>
                 <wp:wrapNone/>
-                <wp:docPr id="18" name="Соединитель: уступ 18"/>
+                <wp:docPr id="44" name="Соединительная линия уступом 44"/>
                 <wp:cNvGraphicFramePr/>
                 <a:graphic xmlns:a="http://schemas.openxmlformats.org/drawingml/2006/main">
                   <a:graphicData uri="http://schemas.microsoft.com/office/word/2010/wordprocessingShape">
@@ -1175,11 +1783,11 @@
                       <wps:spPr>
                         <a:xfrm flipV="1">
                           <a:off x="0" y="0"/>
-                          <a:ext cx="917930" cy="222421"/>
+                          <a:ext cx="800100" cy="1400175"/>
                         </a:xfrm>
                         <a:prstGeom prst="bentConnector3">
                           <a:avLst>
-                            <a:gd name="adj1" fmla="val 38058"/>
+                            <a:gd name="adj1" fmla="val 64286"/>
                           </a:avLst>
                         </a:prstGeom>
                       </wps:spPr>
@@ -1206,7 +1814,7 @@
           </mc:Choice>
           <mc:Fallback>
             <w:pict>
-              <v:shapetype w14:anchorId="128FB0E5" id="_x0000_t34" coordsize="21600,21600" o:spt="34" o:oned="t" adj="10800" path="m,l@0,0@0,21600,21600,21600e" filled="f">
+              <v:shapetype w14:anchorId="4ED1211A" id="_x0000_t34" coordsize="21600,21600" o:spt="34" o:oned="t" adj="10800" path="m,l@0,0@0,21600,21600,21600e" filled="f">
                 <v:stroke joinstyle="miter"/>
                 <v:formulas>
                   <v:f eqn="val #0"/>
@@ -1217,7 +1825,7 @@
                 </v:handles>
                 <o:lock v:ext="edit" shapetype="t"/>
               </v:shapetype>
-              <v:shape id="Соединитель: уступ 18" o:spid="_x0000_s1026" type="#_x0000_t34" style="position:absolute;margin-left:113.15pt;margin-top:15.2pt;width:72.3pt;height:17.5pt;flip:y;z-index:251672576;visibility:visible;mso-wrap-style:square;mso-wrap-distance-left:9pt;mso-wrap-distance-top:0;mso-wrap-distance-right:9pt;mso-wrap-distance-bottom:0;mso-position-horizontal:absolute;mso-position-horizontal-relative:text;mso-position-vertical:absolute;mso-position-vertical-relative:text" o:gfxdata="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" adj="8221" strokecolor="black [3200]" strokeweight=".5pt"/>
+              <v:shape id="Соединительная линия уступом 44" o:spid="_x0000_s1026" type="#_x0000_t34" style="position:absolute;margin-left:91.2pt;margin-top:136.1pt;width:63pt;height:110.25pt;flip:y;z-index:251715584;visibility:visible;mso-wrap-style:square;mso-wrap-distance-left:9pt;mso-wrap-distance-top:0;mso-wrap-distance-right:9pt;mso-wrap-distance-bottom:0;mso-position-horizontal:absolute;mso-position-horizontal-relative:text;mso-position-vertical:absolute;mso-position-vertical-relative:text" o:gfxdata="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" adj="13886" strokecolor="black [3200]" strokeweight=".5pt"/>
             </w:pict>
           </mc:Fallback>
         </mc:AlternateContent>
@@ -1225,230 +1833,23 @@
       <w:r>
         <w:rPr>
           <w:noProof/>
+          <w:lang w:eastAsia="ru-RU"/>
         </w:rPr>
         <mc:AlternateContent>
           <mc:Choice Requires="wps">
             <w:drawing>
-              <wp:anchor distT="0" distB="0" distL="114300" distR="114300" simplePos="0" relativeHeight="251669504" behindDoc="0" locked="0" layoutInCell="1" allowOverlap="1">
+              <wp:anchor distT="0" distB="0" distL="114300" distR="114300" simplePos="0" relativeHeight="251714560" behindDoc="0" locked="0" layoutInCell="1" allowOverlap="1">
                 <wp:simplePos x="0" y="0"/>
                 <wp:positionH relativeFrom="column">
-                  <wp:posOffset>3748098</wp:posOffset>
+                  <wp:posOffset>1367790</wp:posOffset>
                 </wp:positionH>
                 <wp:positionV relativeFrom="paragraph">
-                  <wp:posOffset>215042</wp:posOffset>
+                  <wp:posOffset>1537970</wp:posOffset>
                 </wp:positionV>
-                <wp:extent cx="788314" cy="788795"/>
-                <wp:effectExtent l="0" t="0" r="12065" b="30480"/>
+                <wp:extent cx="590550" cy="133350"/>
+                <wp:effectExtent l="0" t="0" r="19050" b="19050"/>
                 <wp:wrapNone/>
-                <wp:docPr id="14" name="Соединитель: уступ 14"/>
-                <wp:cNvGraphicFramePr/>
-                <a:graphic xmlns:a="http://schemas.openxmlformats.org/drawingml/2006/main">
-                  <a:graphicData uri="http://schemas.microsoft.com/office/word/2010/wordprocessingShape">
-                    <wps:wsp>
-                      <wps:cNvCnPr/>
-                      <wps:spPr>
-                        <a:xfrm>
-                          <a:off x="0" y="0"/>
-                          <a:ext cx="788314" cy="788795"/>
-                        </a:xfrm>
-                        <a:prstGeom prst="bentConnector3">
-                          <a:avLst>
-                            <a:gd name="adj1" fmla="val 23214"/>
-                          </a:avLst>
-                        </a:prstGeom>
-                      </wps:spPr>
-                      <wps:style>
-                        <a:lnRef idx="1">
-                          <a:schemeClr val="dk1"/>
-                        </a:lnRef>
-                        <a:fillRef idx="0">
-                          <a:schemeClr val="dk1"/>
-                        </a:fillRef>
-                        <a:effectRef idx="0">
-                          <a:schemeClr val="dk1"/>
-                        </a:effectRef>
-                        <a:fontRef idx="minor">
-                          <a:schemeClr val="tx1"/>
-                        </a:fontRef>
-                      </wps:style>
-                      <wps:bodyPr/>
-                    </wps:wsp>
-                  </a:graphicData>
-                </a:graphic>
-              </wp:anchor>
-            </w:drawing>
-          </mc:Choice>
-          <mc:Fallback>
-            <w:pict>
-              <v:shape w14:anchorId="26119DD9" id="Соединитель: уступ 14" o:spid="_x0000_s1026" type="#_x0000_t34" style="position:absolute;margin-left:295.15pt;margin-top:16.95pt;width:62.05pt;height:62.1pt;z-index:251669504;visibility:visible;mso-wrap-style:square;mso-wrap-distance-left:9pt;mso-wrap-distance-top:0;mso-wrap-distance-right:9pt;mso-wrap-distance-bottom:0;mso-position-horizontal:absolute;mso-position-horizontal-relative:text;mso-position-vertical:absolute;mso-position-vertical-relative:text" o:gfxdata="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" adj="5014" strokecolor="black [3200]" strokeweight=".5pt"/>
-            </w:pict>
-          </mc:Fallback>
-        </mc:AlternateContent>
-      </w:r>
-      <w:r>
-        <w:drawing>
-          <wp:anchor distT="0" distB="0" distL="114300" distR="114300" simplePos="0" relativeHeight="251661312" behindDoc="1" locked="0" layoutInCell="1" allowOverlap="1" wp14:anchorId="778A19F1">
-            <wp:simplePos x="0" y="0"/>
-            <wp:positionH relativeFrom="column">
-              <wp:posOffset>4434840</wp:posOffset>
-            </wp:positionH>
-            <wp:positionV relativeFrom="paragraph">
-              <wp:posOffset>194945</wp:posOffset>
-            </wp:positionV>
-            <wp:extent cx="1533739" cy="1428949"/>
-            <wp:effectExtent l="0" t="0" r="9525" b="0"/>
-            <wp:wrapNone/>
-            <wp:docPr id="5" name="Рисунок 5"/>
-            <wp:cNvGraphicFramePr>
-              <a:graphicFrameLocks xmlns:a="http://schemas.openxmlformats.org/drawingml/2006/main" noChangeAspect="1"/>
-            </wp:cNvGraphicFramePr>
-            <a:graphic xmlns:a="http://schemas.openxmlformats.org/drawingml/2006/main">
-              <a:graphicData uri="http://schemas.openxmlformats.org/drawingml/2006/picture">
-                <pic:pic xmlns:pic="http://schemas.openxmlformats.org/drawingml/2006/picture">
-                  <pic:nvPicPr>
-                    <pic:cNvPr id="1" name=""/>
-                    <pic:cNvPicPr/>
-                  </pic:nvPicPr>
-                  <pic:blipFill>
-                    <a:blip r:embed="rId7">
-                      <a:extLst>
-                        <a:ext uri="{28A0092B-C50C-407E-A947-70E740481C1C}">
-                          <a14:useLocalDpi xmlns:a14="http://schemas.microsoft.com/office/drawing/2010/main" val="0"/>
-                        </a:ext>
-                      </a:extLst>
-                    </a:blip>
-                    <a:stretch>
-                      <a:fillRect/>
-                    </a:stretch>
-                  </pic:blipFill>
-                  <pic:spPr>
-                    <a:xfrm>
-                      <a:off x="0" y="0"/>
-                      <a:ext cx="1533739" cy="1428949"/>
-                    </a:xfrm>
-                    <a:prstGeom prst="rect">
-                      <a:avLst/>
-                    </a:prstGeom>
-                  </pic:spPr>
-                </pic:pic>
-              </a:graphicData>
-            </a:graphic>
-          </wp:anchor>
-        </w:drawing>
-      </w:r>
-    </w:p>
-    <w:p>
-      <w:r>
-        <w:rPr>
-          <w:noProof/>
-        </w:rPr>
-        <mc:AlternateContent>
-          <mc:Choice Requires="wps">
-            <w:drawing>
-              <wp:anchor distT="45720" distB="45720" distL="114300" distR="114300" simplePos="0" relativeHeight="251678720" behindDoc="0" locked="0" layoutInCell="1" allowOverlap="1" wp14:anchorId="6ED57885" wp14:editId="0E7D87B9">
-                <wp:simplePos x="0" y="0"/>
-                <wp:positionH relativeFrom="column">
-                  <wp:posOffset>4283710</wp:posOffset>
-                </wp:positionH>
-                <wp:positionV relativeFrom="paragraph">
-                  <wp:posOffset>254635</wp:posOffset>
-                </wp:positionV>
-                <wp:extent cx="257175" cy="276225"/>
-                <wp:effectExtent l="0" t="0" r="0" b="0"/>
-                <wp:wrapSquare wrapText="bothSides"/>
-                <wp:docPr id="20" name="Надпись 2"/>
-                <wp:cNvGraphicFramePr>
-                  <a:graphicFrameLocks xmlns:a="http://schemas.openxmlformats.org/drawingml/2006/main"/>
-                </wp:cNvGraphicFramePr>
-                <a:graphic xmlns:a="http://schemas.openxmlformats.org/drawingml/2006/main">
-                  <a:graphicData uri="http://schemas.microsoft.com/office/word/2010/wordprocessingShape">
-                    <wps:wsp>
-                      <wps:cNvSpPr txBox="1">
-                        <a:spLocks noChangeArrowheads="1"/>
-                      </wps:cNvSpPr>
-                      <wps:spPr bwMode="auto">
-                        <a:xfrm>
-                          <a:off x="0" y="0"/>
-                          <a:ext cx="257175" cy="276225"/>
-                        </a:xfrm>
-                        <a:prstGeom prst="rect">
-                          <a:avLst/>
-                        </a:prstGeom>
-                        <a:noFill/>
-                        <a:ln w="9525">
-                          <a:noFill/>
-                          <a:miter lim="800000"/>
-                          <a:headEnd/>
-                          <a:tailEnd/>
-                        </a:ln>
-                      </wps:spPr>
-                      <wps:txbx>
-                        <w:txbxContent>
-                          <w:p>
-                            <w:r>
-                              <w:rPr>
-                                <w:lang w:val="en-US"/>
-                              </w:rPr>
-                              <w:t>M</w:t>
-                            </w:r>
-                          </w:p>
-                        </w:txbxContent>
-                      </wps:txbx>
-                      <wps:bodyPr rot="0" vert="horz" wrap="square" lIns="91440" tIns="45720" rIns="91440" bIns="45720" anchor="t" anchorCtr="0">
-                        <a:noAutofit/>
-                      </wps:bodyPr>
-                    </wps:wsp>
-                  </a:graphicData>
-                </a:graphic>
-                <wp14:sizeRelH relativeFrom="margin">
-                  <wp14:pctWidth>0</wp14:pctWidth>
-                </wp14:sizeRelH>
-                <wp14:sizeRelV relativeFrom="margin">
-                  <wp14:pctHeight>0</wp14:pctHeight>
-                </wp14:sizeRelV>
-              </wp:anchor>
-            </w:drawing>
-          </mc:Choice>
-          <mc:Fallback>
-            <w:pict>
-              <v:shape w14:anchorId="6ED57885" id="_x0000_s1030" type="#_x0000_t202" style="position:absolute;margin-left:337.3pt;margin-top:20.05pt;width:20.25pt;height:21.75pt;z-index:251678720;visibility:visible;mso-wrap-style:square;mso-width-percent:0;mso-height-percent:0;mso-wrap-distance-left:9pt;mso-wrap-distance-top:3.6pt;mso-wrap-distance-right:9pt;mso-wrap-distance-bottom:3.6pt;mso-position-horizontal:absolute;mso-position-horizontal-relative:text;mso-position-vertical:absolute;mso-position-vertical-relative:text;mso-width-percent:0;mso-height-percent:0;mso-width-relative:margin;mso-height-relative:margin;v-text-anchor:top" o:gfxdata="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" filled="f" stroked="f">
-                <v:textbox>
-                  <w:txbxContent>
-                    <w:p>
-                      <w:r>
-                        <w:rPr>
-                          <w:lang w:val="en-US"/>
-                        </w:rPr>
-                        <w:t>M</w:t>
-                      </w:r>
-                    </w:p>
-                  </w:txbxContent>
-                </v:textbox>
-                <w10:wrap type="square"/>
-              </v:shape>
-            </w:pict>
-          </mc:Fallback>
-        </mc:AlternateContent>
-      </w:r>
-      <w:r>
-        <w:rPr>
-          <w:noProof/>
-        </w:rPr>
-        <mc:AlternateContent>
-          <mc:Choice Requires="wps">
-            <w:drawing>
-              <wp:anchor distT="0" distB="0" distL="114300" distR="114300" simplePos="0" relativeHeight="251671552" behindDoc="0" locked="0" layoutInCell="1" allowOverlap="1">
-                <wp:simplePos x="0" y="0"/>
-                <wp:positionH relativeFrom="column">
-                  <wp:posOffset>1399718</wp:posOffset>
-                </wp:positionH>
-                <wp:positionV relativeFrom="paragraph">
-                  <wp:posOffset>162204</wp:posOffset>
-                </wp:positionV>
-                <wp:extent cx="943000" cy="990372"/>
-                <wp:effectExtent l="0" t="0" r="9525" b="19685"/>
-                <wp:wrapNone/>
-                <wp:docPr id="16" name="Соединитель: уступ 16"/>
+                <wp:docPr id="43" name="Соединительная линия уступом 43"/>
                 <wp:cNvGraphicFramePr/>
                 <a:graphic xmlns:a="http://schemas.openxmlformats.org/drawingml/2006/main">
                   <a:graphicData uri="http://schemas.microsoft.com/office/word/2010/wordprocessingShape">
@@ -1457,170 +1858,7 @@
                       <wps:spPr>
                         <a:xfrm flipV="1">
                           <a:off x="0" y="0"/>
-                          <a:ext cx="943000" cy="990372"/>
-                        </a:xfrm>
-                        <a:prstGeom prst="bentConnector3">
-                          <a:avLst>
-                            <a:gd name="adj1" fmla="val 52531"/>
-                          </a:avLst>
-                        </a:prstGeom>
-                      </wps:spPr>
-                      <wps:style>
-                        <a:lnRef idx="1">
-                          <a:schemeClr val="dk1"/>
-                        </a:lnRef>
-                        <a:fillRef idx="0">
-                          <a:schemeClr val="dk1"/>
-                        </a:fillRef>
-                        <a:effectRef idx="0">
-                          <a:schemeClr val="dk1"/>
-                        </a:effectRef>
-                        <a:fontRef idx="minor">
-                          <a:schemeClr val="tx1"/>
-                        </a:fontRef>
-                      </wps:style>
-                      <wps:bodyPr/>
-                    </wps:wsp>
-                  </a:graphicData>
-                </a:graphic>
-                <wp14:sizeRelH relativeFrom="margin">
-                  <wp14:pctWidth>0</wp14:pctWidth>
-                </wp14:sizeRelH>
-                <wp14:sizeRelV relativeFrom="margin">
-                  <wp14:pctHeight>0</wp14:pctHeight>
-                </wp14:sizeRelV>
-              </wp:anchor>
-            </w:drawing>
-          </mc:Choice>
-          <mc:Fallback>
-            <w:pict>
-              <v:shape w14:anchorId="22F1E904" id="Соединитель: уступ 16" o:spid="_x0000_s1026" type="#_x0000_t34" style="position:absolute;margin-left:110.2pt;margin-top:12.75pt;width:74.25pt;height:78pt;flip:y;z-index:251671552;visibility:visible;mso-wrap-style:square;mso-width-percent:0;mso-height-percent:0;mso-wrap-distance-left:9pt;mso-wrap-distance-top:0;mso-wrap-distance-right:9pt;mso-wrap-distance-bottom:0;mso-position-horizontal:absolute;mso-position-horizontal-relative:text;mso-position-vertical:absolute;mso-position-vertical-relative:text;mso-width-percent:0;mso-height-percent:0;mso-width-relative:margin;mso-height-relative:margin" o:gfxdata="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" adj="11347" strokecolor="black [3200]" strokeweight=".5pt"/>
-            </w:pict>
-          </mc:Fallback>
-        </mc:AlternateContent>
-      </w:r>
-    </w:p>
-    <w:p>
-      <w:r>
-        <w:rPr>
-          <w:noProof/>
-        </w:rPr>
-        <mc:AlternateContent>
-          <mc:Choice Requires="wps">
-            <w:drawing>
-              <wp:anchor distT="45720" distB="45720" distL="114300" distR="114300" simplePos="0" relativeHeight="251684864" behindDoc="0" locked="0" layoutInCell="1" allowOverlap="1" wp14:anchorId="6ED57885" wp14:editId="0E7D87B9">
-                <wp:simplePos x="0" y="0"/>
-                <wp:positionH relativeFrom="column">
-                  <wp:posOffset>4280535</wp:posOffset>
-                </wp:positionH>
-                <wp:positionV relativeFrom="paragraph">
-                  <wp:posOffset>207010</wp:posOffset>
-                </wp:positionV>
-                <wp:extent cx="257175" cy="276225"/>
-                <wp:effectExtent l="0" t="0" r="0" b="0"/>
-                <wp:wrapSquare wrapText="bothSides"/>
-                <wp:docPr id="23" name="Надпись 2"/>
-                <wp:cNvGraphicFramePr>
-                  <a:graphicFrameLocks xmlns:a="http://schemas.openxmlformats.org/drawingml/2006/main"/>
-                </wp:cNvGraphicFramePr>
-                <a:graphic xmlns:a="http://schemas.openxmlformats.org/drawingml/2006/main">
-                  <a:graphicData uri="http://schemas.microsoft.com/office/word/2010/wordprocessingShape">
-                    <wps:wsp>
-                      <wps:cNvSpPr txBox="1">
-                        <a:spLocks noChangeArrowheads="1"/>
-                      </wps:cNvSpPr>
-                      <wps:spPr bwMode="auto">
-                        <a:xfrm>
-                          <a:off x="0" y="0"/>
-                          <a:ext cx="257175" cy="276225"/>
-                        </a:xfrm>
-                        <a:prstGeom prst="rect">
-                          <a:avLst/>
-                        </a:prstGeom>
-                        <a:noFill/>
-                        <a:ln w="9525">
-                          <a:noFill/>
-                          <a:miter lim="800000"/>
-                          <a:headEnd/>
-                          <a:tailEnd/>
-                        </a:ln>
-                      </wps:spPr>
-                      <wps:txbx>
-                        <w:txbxContent>
-                          <w:p>
-                            <w:r>
-                              <w:rPr>
-                                <w:lang w:val="en-US"/>
-                              </w:rPr>
-                              <w:t>M</w:t>
-                            </w:r>
-                          </w:p>
-                        </w:txbxContent>
-                      </wps:txbx>
-                      <wps:bodyPr rot="0" vert="horz" wrap="square" lIns="91440" tIns="45720" rIns="91440" bIns="45720" anchor="t" anchorCtr="0">
-                        <a:noAutofit/>
-                      </wps:bodyPr>
-                    </wps:wsp>
-                  </a:graphicData>
-                </a:graphic>
-                <wp14:sizeRelH relativeFrom="margin">
-                  <wp14:pctWidth>0</wp14:pctWidth>
-                </wp14:sizeRelH>
-                <wp14:sizeRelV relativeFrom="margin">
-                  <wp14:pctHeight>0</wp14:pctHeight>
-                </wp14:sizeRelV>
-              </wp:anchor>
-            </w:drawing>
-          </mc:Choice>
-          <mc:Fallback>
-            <w:pict>
-              <v:shape w14:anchorId="6ED57885" id="_x0000_s1031" type="#_x0000_t202" style="position:absolute;margin-left:337.05pt;margin-top:16.3pt;width:20.25pt;height:21.75pt;z-index:251684864;visibility:visible;mso-wrap-style:square;mso-width-percent:0;mso-height-percent:0;mso-wrap-distance-left:9pt;mso-wrap-distance-top:3.6pt;mso-wrap-distance-right:9pt;mso-wrap-distance-bottom:3.6pt;mso-position-horizontal:absolute;mso-position-horizontal-relative:text;mso-position-vertical:absolute;mso-position-vertical-relative:text;mso-width-percent:0;mso-height-percent:0;mso-width-relative:margin;mso-height-relative:margin;v-text-anchor:top" o:gfxdata="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" filled="f" stroked="f">
-                <v:textbox>
-                  <w:txbxContent>
-                    <w:p>
-                      <w:r>
-                        <w:rPr>
-                          <w:lang w:val="en-US"/>
-                        </w:rPr>
-                        <w:t>M</w:t>
-                      </w:r>
-                    </w:p>
-                  </w:txbxContent>
-                </v:textbox>
-                <w10:wrap type="square"/>
-              </v:shape>
-            </w:pict>
-          </mc:Fallback>
-        </mc:AlternateContent>
-      </w:r>
-      <w:r>
-        <w:rPr>
-          <w:noProof/>
-        </w:rPr>
-        <mc:AlternateContent>
-          <mc:Choice Requires="wps">
-            <w:drawing>
-              <wp:anchor distT="0" distB="0" distL="114300" distR="114300" simplePos="0" relativeHeight="251668480" behindDoc="0" locked="0" layoutInCell="1" allowOverlap="1">
-                <wp:simplePos x="0" y="0"/>
-                <wp:positionH relativeFrom="column">
-                  <wp:posOffset>3722977</wp:posOffset>
-                </wp:positionH>
-                <wp:positionV relativeFrom="paragraph">
-                  <wp:posOffset>216933</wp:posOffset>
-                </wp:positionV>
-                <wp:extent cx="813917" cy="527538"/>
-                <wp:effectExtent l="0" t="0" r="24765" b="25400"/>
-                <wp:wrapNone/>
-                <wp:docPr id="13" name="Соединитель: уступ 13"/>
-                <wp:cNvGraphicFramePr/>
-                <a:graphic xmlns:a="http://schemas.openxmlformats.org/drawingml/2006/main">
-                  <a:graphicData uri="http://schemas.microsoft.com/office/word/2010/wordprocessingShape">
-                    <wps:wsp>
-                      <wps:cNvCnPr/>
-                      <wps:spPr>
-                        <a:xfrm flipV="1">
-                          <a:off x="0" y="0"/>
-                          <a:ext cx="813917" cy="527538"/>
+                          <a:ext cx="590550" cy="133350"/>
                         </a:xfrm>
                         <a:prstGeom prst="bentConnector3">
                           <a:avLst/>
@@ -1649,16 +1887,655 @@
           </mc:Choice>
           <mc:Fallback>
             <w:pict>
-              <v:shape w14:anchorId="1BF80A44" id="Соединитель: уступ 13" o:spid="_x0000_s1026" type="#_x0000_t34" style="position:absolute;margin-left:293.15pt;margin-top:17.1pt;width:64.1pt;height:41.55pt;flip:y;z-index:251668480;visibility:visible;mso-wrap-style:square;mso-wrap-distance-left:9pt;mso-wrap-distance-top:0;mso-wrap-distance-right:9pt;mso-wrap-distance-bottom:0;mso-position-horizontal:absolute;mso-position-horizontal-relative:text;mso-position-vertical:absolute;mso-position-vertical-relative:text" o:gfxdata="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" strokecolor="black [3200]" strokeweight=".5pt"/>
+              <v:shape w14:anchorId="6AD8F59D" id="Соединительная линия уступом 43" o:spid="_x0000_s1026" type="#_x0000_t34" style="position:absolute;margin-left:107.7pt;margin-top:121.1pt;width:46.5pt;height:10.5pt;flip:y;z-index:251714560;visibility:visible;mso-wrap-style:square;mso-wrap-distance-left:9pt;mso-wrap-distance-top:0;mso-wrap-distance-right:9pt;mso-wrap-distance-bottom:0;mso-position-horizontal:absolute;mso-position-horizontal-relative:text;mso-position-vertical:absolute;mso-position-vertical-relative:text" o:gfxdata="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" strokecolor="black [3200]" strokeweight=".5pt"/>
             </w:pict>
           </mc:Fallback>
         </mc:AlternateContent>
       </w:r>
-    </w:p>
-    <w:p>
       <w:r>
         <w:rPr>
           <w:noProof/>
+          <w:lang w:eastAsia="ru-RU"/>
+        </w:rPr>
+        <mc:AlternateContent>
+          <mc:Choice Requires="wps">
+            <w:drawing>
+              <wp:anchor distT="0" distB="0" distL="114300" distR="114300" simplePos="0" relativeHeight="251713536" behindDoc="0" locked="0" layoutInCell="1" allowOverlap="1">
+                <wp:simplePos x="0" y="0"/>
+                <wp:positionH relativeFrom="column">
+                  <wp:posOffset>3682365</wp:posOffset>
+                </wp:positionH>
+                <wp:positionV relativeFrom="paragraph">
+                  <wp:posOffset>1490345</wp:posOffset>
+                </wp:positionV>
+                <wp:extent cx="628650" cy="333375"/>
+                <wp:effectExtent l="0" t="0" r="19050" b="28575"/>
+                <wp:wrapNone/>
+                <wp:docPr id="42" name="Соединительная линия уступом 42"/>
+                <wp:cNvGraphicFramePr/>
+                <a:graphic xmlns:a="http://schemas.openxmlformats.org/drawingml/2006/main">
+                  <a:graphicData uri="http://schemas.microsoft.com/office/word/2010/wordprocessingShape">
+                    <wps:wsp>
+                      <wps:cNvCnPr/>
+                      <wps:spPr>
+                        <a:xfrm>
+                          <a:off x="0" y="0"/>
+                          <a:ext cx="628650" cy="333375"/>
+                        </a:xfrm>
+                        <a:prstGeom prst="bentConnector3">
+                          <a:avLst/>
+                        </a:prstGeom>
+                      </wps:spPr>
+                      <wps:style>
+                        <a:lnRef idx="1">
+                          <a:schemeClr val="dk1"/>
+                        </a:lnRef>
+                        <a:fillRef idx="0">
+                          <a:schemeClr val="dk1"/>
+                        </a:fillRef>
+                        <a:effectRef idx="0">
+                          <a:schemeClr val="dk1"/>
+                        </a:effectRef>
+                        <a:fontRef idx="minor">
+                          <a:schemeClr val="tx1"/>
+                        </a:fontRef>
+                      </wps:style>
+                      <wps:bodyPr/>
+                    </wps:wsp>
+                  </a:graphicData>
+                </a:graphic>
+              </wp:anchor>
+            </w:drawing>
+          </mc:Choice>
+          <mc:Fallback>
+            <w:pict>
+              <v:shape w14:anchorId="3290D30D" id="Соединительная линия уступом 42" o:spid="_x0000_s1026" type="#_x0000_t34" style="position:absolute;margin-left:289.95pt;margin-top:117.35pt;width:49.5pt;height:26.25pt;z-index:251713536;visibility:visible;mso-wrap-style:square;mso-wrap-distance-left:9pt;mso-wrap-distance-top:0;mso-wrap-distance-right:9pt;mso-wrap-distance-bottom:0;mso-position-horizontal:absolute;mso-position-horizontal-relative:text;mso-position-vertical:absolute;mso-position-vertical-relative:text" o:gfxdata="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" strokecolor="black [3200]" strokeweight=".5pt"/>
+            </w:pict>
+          </mc:Fallback>
+        </mc:AlternateContent>
+      </w:r>
+      <w:r>
+        <w:rPr>
+          <w:noProof/>
+          <w:lang w:eastAsia="ru-RU"/>
+        </w:rPr>
+        <mc:AlternateContent>
+          <mc:Choice Requires="wps">
+            <w:drawing>
+              <wp:anchor distT="0" distB="0" distL="114300" distR="114300" simplePos="0" relativeHeight="251712512" behindDoc="0" locked="0" layoutInCell="1" allowOverlap="1">
+                <wp:simplePos x="0" y="0"/>
+                <wp:positionH relativeFrom="column">
+                  <wp:posOffset>4006215</wp:posOffset>
+                </wp:positionH>
+                <wp:positionV relativeFrom="paragraph">
+                  <wp:posOffset>1614169</wp:posOffset>
+                </wp:positionV>
+                <wp:extent cx="304800" cy="1285875"/>
+                <wp:effectExtent l="0" t="0" r="19050" b="28575"/>
+                <wp:wrapNone/>
+                <wp:docPr id="41" name="Соединительная линия уступом 41"/>
+                <wp:cNvGraphicFramePr/>
+                <a:graphic xmlns:a="http://schemas.openxmlformats.org/drawingml/2006/main">
+                  <a:graphicData uri="http://schemas.microsoft.com/office/word/2010/wordprocessingShape">
+                    <wps:wsp>
+                      <wps:cNvCnPr/>
+                      <wps:spPr>
+                        <a:xfrm flipH="1">
+                          <a:off x="0" y="0"/>
+                          <a:ext cx="304800" cy="1285875"/>
+                        </a:xfrm>
+                        <a:prstGeom prst="bentConnector3">
+                          <a:avLst/>
+                        </a:prstGeom>
+                      </wps:spPr>
+                      <wps:style>
+                        <a:lnRef idx="1">
+                          <a:schemeClr val="dk1"/>
+                        </a:lnRef>
+                        <a:fillRef idx="0">
+                          <a:schemeClr val="dk1"/>
+                        </a:fillRef>
+                        <a:effectRef idx="0">
+                          <a:schemeClr val="dk1"/>
+                        </a:effectRef>
+                        <a:fontRef idx="minor">
+                          <a:schemeClr val="tx1"/>
+                        </a:fontRef>
+                      </wps:style>
+                      <wps:bodyPr/>
+                    </wps:wsp>
+                  </a:graphicData>
+                </a:graphic>
+              </wp:anchor>
+            </w:drawing>
+          </mc:Choice>
+          <mc:Fallback>
+            <w:pict>
+              <v:shape w14:anchorId="7E0835A0" id="Соединительная линия уступом 41" o:spid="_x0000_s1026" type="#_x0000_t34" style="position:absolute;margin-left:315.45pt;margin-top:127.1pt;width:24pt;height:101.25pt;flip:x;z-index:251712512;visibility:visible;mso-wrap-style:square;mso-wrap-distance-left:9pt;mso-wrap-distance-top:0;mso-wrap-distance-right:9pt;mso-wrap-distance-bottom:0;mso-position-horizontal:absolute;mso-position-horizontal-relative:text;mso-position-vertical:absolute;mso-position-vertical-relative:text" o:gfxdata="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" strokecolor="black [3200]" strokeweight=".5pt"/>
+            </w:pict>
+          </mc:Fallback>
+        </mc:AlternateContent>
+      </w:r>
+      <w:r>
+        <w:rPr>
+          <w:noProof/>
+          <w:lang w:eastAsia="ru-RU"/>
+        </w:rPr>
+        <mc:AlternateContent>
+          <mc:Choice Requires="wps">
+            <w:drawing>
+              <wp:anchor distT="0" distB="0" distL="114300" distR="114300" simplePos="0" relativeHeight="251711488" behindDoc="0" locked="0" layoutInCell="1" allowOverlap="1">
+                <wp:simplePos x="0" y="0"/>
+                <wp:positionH relativeFrom="column">
+                  <wp:posOffset>4015740</wp:posOffset>
+                </wp:positionH>
+                <wp:positionV relativeFrom="paragraph">
+                  <wp:posOffset>3547745</wp:posOffset>
+                </wp:positionV>
+                <wp:extent cx="714375" cy="0"/>
+                <wp:effectExtent l="0" t="0" r="9525" b="19050"/>
+                <wp:wrapNone/>
+                <wp:docPr id="40" name="Соединительная линия уступом 40"/>
+                <wp:cNvGraphicFramePr/>
+                <a:graphic xmlns:a="http://schemas.openxmlformats.org/drawingml/2006/main">
+                  <a:graphicData uri="http://schemas.microsoft.com/office/word/2010/wordprocessingShape">
+                    <wps:wsp>
+                      <wps:cNvCnPr/>
+                      <wps:spPr>
+                        <a:xfrm>
+                          <a:off x="0" y="0"/>
+                          <a:ext cx="714375" cy="0"/>
+                        </a:xfrm>
+                        <a:prstGeom prst="bentConnector3">
+                          <a:avLst/>
+                        </a:prstGeom>
+                      </wps:spPr>
+                      <wps:style>
+                        <a:lnRef idx="1">
+                          <a:schemeClr val="dk1"/>
+                        </a:lnRef>
+                        <a:fillRef idx="0">
+                          <a:schemeClr val="dk1"/>
+                        </a:fillRef>
+                        <a:effectRef idx="0">
+                          <a:schemeClr val="dk1"/>
+                        </a:effectRef>
+                        <a:fontRef idx="minor">
+                          <a:schemeClr val="tx1"/>
+                        </a:fontRef>
+                      </wps:style>
+                      <wps:bodyPr/>
+                    </wps:wsp>
+                  </a:graphicData>
+                </a:graphic>
+              </wp:anchor>
+            </w:drawing>
+          </mc:Choice>
+          <mc:Fallback>
+            <w:pict>
+              <v:shape w14:anchorId="56E4F897" id="Соединительная линия уступом 40" o:spid="_x0000_s1026" type="#_x0000_t34" style="position:absolute;margin-left:316.2pt;margin-top:279.35pt;width:56.25pt;height:0;z-index:251711488;visibility:visible;mso-wrap-style:square;mso-wrap-distance-left:9pt;mso-wrap-distance-top:0;mso-wrap-distance-right:9pt;mso-wrap-distance-bottom:0;mso-position-horizontal:absolute;mso-position-horizontal-relative:text;mso-position-vertical:absolute;mso-position-vertical-relative:text" o:gfxdata="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" strokecolor="black [3200]" strokeweight=".5pt"/>
+            </w:pict>
+          </mc:Fallback>
+        </mc:AlternateContent>
+      </w:r>
+      <w:r>
+        <w:rPr>
+          <w:noProof/>
+          <w:lang w:eastAsia="ru-RU"/>
+        </w:rPr>
+        <mc:AlternateContent>
+          <mc:Choice Requires="wps">
+            <w:drawing>
+              <wp:anchor distT="0" distB="0" distL="114300" distR="114300" simplePos="0" relativeHeight="251710464" behindDoc="0" locked="0" layoutInCell="1" allowOverlap="1">
+                <wp:simplePos x="0" y="0"/>
+                <wp:positionH relativeFrom="column">
+                  <wp:posOffset>1510665</wp:posOffset>
+                </wp:positionH>
+                <wp:positionV relativeFrom="paragraph">
+                  <wp:posOffset>2890519</wp:posOffset>
+                </wp:positionV>
+                <wp:extent cx="571500" cy="1685925"/>
+                <wp:effectExtent l="0" t="0" r="19050" b="28575"/>
+                <wp:wrapNone/>
+                <wp:docPr id="39" name="Соединительная линия уступом 39"/>
+                <wp:cNvGraphicFramePr/>
+                <a:graphic xmlns:a="http://schemas.openxmlformats.org/drawingml/2006/main">
+                  <a:graphicData uri="http://schemas.microsoft.com/office/word/2010/wordprocessingShape">
+                    <wps:wsp>
+                      <wps:cNvCnPr/>
+                      <wps:spPr>
+                        <a:xfrm flipH="1">
+                          <a:off x="0" y="0"/>
+                          <a:ext cx="571500" cy="1685925"/>
+                        </a:xfrm>
+                        <a:prstGeom prst="bentConnector3">
+                          <a:avLst/>
+                        </a:prstGeom>
+                      </wps:spPr>
+                      <wps:style>
+                        <a:lnRef idx="1">
+                          <a:schemeClr val="dk1"/>
+                        </a:lnRef>
+                        <a:fillRef idx="0">
+                          <a:schemeClr val="dk1"/>
+                        </a:fillRef>
+                        <a:effectRef idx="0">
+                          <a:schemeClr val="dk1"/>
+                        </a:effectRef>
+                        <a:fontRef idx="minor">
+                          <a:schemeClr val="tx1"/>
+                        </a:fontRef>
+                      </wps:style>
+                      <wps:bodyPr/>
+                    </wps:wsp>
+                  </a:graphicData>
+                </a:graphic>
+              </wp:anchor>
+            </w:drawing>
+          </mc:Choice>
+          <mc:Fallback>
+            <w:pict>
+              <v:shape w14:anchorId="12723004" id="Соединительная линия уступом 39" o:spid="_x0000_s1026" type="#_x0000_t34" style="position:absolute;margin-left:118.95pt;margin-top:227.6pt;width:45pt;height:132.75pt;flip:x;z-index:251710464;visibility:visible;mso-wrap-style:square;mso-wrap-distance-left:9pt;mso-wrap-distance-top:0;mso-wrap-distance-right:9pt;mso-wrap-distance-bottom:0;mso-position-horizontal:absolute;mso-position-horizontal-relative:text;mso-position-vertical:absolute;mso-position-vertical-relative:text" o:gfxdata="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" strokecolor="black [3200]" strokeweight=".5pt"/>
+            </w:pict>
+          </mc:Fallback>
+        </mc:AlternateContent>
+      </w:r>
+      <w:r>
+        <w:rPr>
+          <w:noProof/>
+          <w:lang w:eastAsia="ru-RU"/>
+        </w:rPr>
+        <w:drawing>
+          <wp:anchor distT="0" distB="0" distL="114300" distR="114300" simplePos="0" relativeHeight="251707392" behindDoc="1" locked="0" layoutInCell="1" allowOverlap="1">
+            <wp:simplePos x="0" y="0"/>
+            <wp:positionH relativeFrom="page">
+              <wp:align>right</wp:align>
+            </wp:positionH>
+            <wp:positionV relativeFrom="paragraph">
+              <wp:posOffset>1118870</wp:posOffset>
+            </wp:positionV>
+            <wp:extent cx="2200275" cy="1209675"/>
+            <wp:effectExtent l="0" t="0" r="9525" b="9525"/>
+            <wp:wrapNone/>
+            <wp:docPr id="36" name="Рисунок 36"/>
+            <wp:cNvGraphicFramePr>
+              <a:graphicFrameLocks xmlns:a="http://schemas.openxmlformats.org/drawingml/2006/main" noChangeAspect="1"/>
+            </wp:cNvGraphicFramePr>
+            <a:graphic xmlns:a="http://schemas.openxmlformats.org/drawingml/2006/main">
+              <a:graphicData uri="http://schemas.openxmlformats.org/drawingml/2006/picture">
+                <pic:pic xmlns:pic="http://schemas.openxmlformats.org/drawingml/2006/picture">
+                  <pic:nvPicPr>
+                    <pic:cNvPr id="1" name=""/>
+                    <pic:cNvPicPr/>
+                  </pic:nvPicPr>
+                  <pic:blipFill>
+                    <a:blip r:embed="rId5">
+                      <a:extLst>
+                        <a:ext uri="{28A0092B-C50C-407E-A947-70E740481C1C}">
+                          <a14:useLocalDpi xmlns:a14="http://schemas.microsoft.com/office/drawing/2010/main" val="0"/>
+                        </a:ext>
+                      </a:extLst>
+                    </a:blip>
+                    <a:stretch>
+                      <a:fillRect/>
+                    </a:stretch>
+                  </pic:blipFill>
+                  <pic:spPr>
+                    <a:xfrm>
+                      <a:off x="0" y="0"/>
+                      <a:ext cx="2200275" cy="1209675"/>
+                    </a:xfrm>
+                    <a:prstGeom prst="rect">
+                      <a:avLst/>
+                    </a:prstGeom>
+                  </pic:spPr>
+                </pic:pic>
+              </a:graphicData>
+            </a:graphic>
+          </wp:anchor>
+        </w:drawing>
+      </w:r>
+      <w:r>
+        <w:rPr>
+          <w:noProof/>
+          <w:lang w:eastAsia="ru-RU"/>
+        </w:rPr>
+        <w:drawing>
+          <wp:anchor distT="0" distB="0" distL="114300" distR="114300" simplePos="0" relativeHeight="251708416" behindDoc="1" locked="0" layoutInCell="1" allowOverlap="1">
+            <wp:simplePos x="0" y="0"/>
+            <wp:positionH relativeFrom="page">
+              <wp:posOffset>3008630</wp:posOffset>
+            </wp:positionH>
+            <wp:positionV relativeFrom="paragraph">
+              <wp:posOffset>1147445</wp:posOffset>
+            </wp:positionV>
+            <wp:extent cx="1800225" cy="952500"/>
+            <wp:effectExtent l="0" t="0" r="9525" b="0"/>
+            <wp:wrapNone/>
+            <wp:docPr id="37" name="Рисунок 37"/>
+            <wp:cNvGraphicFramePr>
+              <a:graphicFrameLocks xmlns:a="http://schemas.openxmlformats.org/drawingml/2006/main" noChangeAspect="1"/>
+            </wp:cNvGraphicFramePr>
+            <a:graphic xmlns:a="http://schemas.openxmlformats.org/drawingml/2006/main">
+              <a:graphicData uri="http://schemas.openxmlformats.org/drawingml/2006/picture">
+                <pic:pic xmlns:pic="http://schemas.openxmlformats.org/drawingml/2006/picture">
+                  <pic:nvPicPr>
+                    <pic:cNvPr id="1" name=""/>
+                    <pic:cNvPicPr/>
+                  </pic:nvPicPr>
+                  <pic:blipFill>
+                    <a:blip r:embed="rId6">
+                      <a:extLst>
+                        <a:ext uri="{28A0092B-C50C-407E-A947-70E740481C1C}">
+                          <a14:useLocalDpi xmlns:a14="http://schemas.microsoft.com/office/drawing/2010/main" val="0"/>
+                        </a:ext>
+                      </a:extLst>
+                    </a:blip>
+                    <a:stretch>
+                      <a:fillRect/>
+                    </a:stretch>
+                  </pic:blipFill>
+                  <pic:spPr>
+                    <a:xfrm>
+                      <a:off x="0" y="0"/>
+                      <a:ext cx="1800225" cy="952500"/>
+                    </a:xfrm>
+                    <a:prstGeom prst="rect">
+                      <a:avLst/>
+                    </a:prstGeom>
+                  </pic:spPr>
+                </pic:pic>
+              </a:graphicData>
+            </a:graphic>
+          </wp:anchor>
+        </w:drawing>
+      </w:r>
+      <w:r>
+        <w:rPr>
+          <w:noProof/>
+          <w:lang w:eastAsia="ru-RU"/>
+        </w:rPr>
+        <w:drawing>
+          <wp:anchor distT="0" distB="0" distL="114300" distR="114300" simplePos="0" relativeHeight="251709440" behindDoc="1" locked="0" layoutInCell="1" allowOverlap="1">
+            <wp:simplePos x="0" y="0"/>
+            <wp:positionH relativeFrom="column">
+              <wp:posOffset>-499110</wp:posOffset>
+            </wp:positionH>
+            <wp:positionV relativeFrom="paragraph">
+              <wp:posOffset>1071245</wp:posOffset>
+            </wp:positionV>
+            <wp:extent cx="1895475" cy="1238250"/>
+            <wp:effectExtent l="0" t="0" r="9525" b="0"/>
+            <wp:wrapNone/>
+            <wp:docPr id="38" name="Рисунок 38"/>
+            <wp:cNvGraphicFramePr>
+              <a:graphicFrameLocks xmlns:a="http://schemas.openxmlformats.org/drawingml/2006/main" noChangeAspect="1"/>
+            </wp:cNvGraphicFramePr>
+            <a:graphic xmlns:a="http://schemas.openxmlformats.org/drawingml/2006/main">
+              <a:graphicData uri="http://schemas.openxmlformats.org/drawingml/2006/picture">
+                <pic:pic xmlns:pic="http://schemas.openxmlformats.org/drawingml/2006/picture">
+                  <pic:nvPicPr>
+                    <pic:cNvPr id="1" name=""/>
+                    <pic:cNvPicPr/>
+                  </pic:nvPicPr>
+                  <pic:blipFill>
+                    <a:blip r:embed="rId7">
+                      <a:extLst>
+                        <a:ext uri="{28A0092B-C50C-407E-A947-70E740481C1C}">
+                          <a14:useLocalDpi xmlns:a14="http://schemas.microsoft.com/office/drawing/2010/main" val="0"/>
+                        </a:ext>
+                      </a:extLst>
+                    </a:blip>
+                    <a:stretch>
+                      <a:fillRect/>
+                    </a:stretch>
+                  </pic:blipFill>
+                  <pic:spPr>
+                    <a:xfrm>
+                      <a:off x="0" y="0"/>
+                      <a:ext cx="1895475" cy="1238250"/>
+                    </a:xfrm>
+                    <a:prstGeom prst="rect">
+                      <a:avLst/>
+                    </a:prstGeom>
+                  </pic:spPr>
+                </pic:pic>
+              </a:graphicData>
+            </a:graphic>
+          </wp:anchor>
+        </w:drawing>
+      </w:r>
+      <w:r>
+        <w:rPr>
+          <w:noProof/>
+          <w:lang w:eastAsia="ru-RU"/>
+        </w:rPr>
+        <w:drawing>
+          <wp:anchor distT="0" distB="0" distL="114300" distR="114300" simplePos="0" relativeHeight="251705344" behindDoc="1" locked="0" layoutInCell="1" allowOverlap="1">
+            <wp:simplePos x="0" y="0"/>
+            <wp:positionH relativeFrom="column">
+              <wp:posOffset>-537210</wp:posOffset>
+            </wp:positionH>
+            <wp:positionV relativeFrom="paragraph">
+              <wp:posOffset>3995420</wp:posOffset>
+            </wp:positionV>
+            <wp:extent cx="2076740" cy="924054"/>
+            <wp:effectExtent l="0" t="0" r="0" b="9525"/>
+            <wp:wrapNone/>
+            <wp:docPr id="34" name="Рисунок 34"/>
+            <wp:cNvGraphicFramePr>
+              <a:graphicFrameLocks xmlns:a="http://schemas.openxmlformats.org/drawingml/2006/main" noChangeAspect="1"/>
+            </wp:cNvGraphicFramePr>
+            <a:graphic xmlns:a="http://schemas.openxmlformats.org/drawingml/2006/main">
+              <a:graphicData uri="http://schemas.openxmlformats.org/drawingml/2006/picture">
+                <pic:pic xmlns:pic="http://schemas.openxmlformats.org/drawingml/2006/picture">
+                  <pic:nvPicPr>
+                    <pic:cNvPr id="1" name=""/>
+                    <pic:cNvPicPr/>
+                  </pic:nvPicPr>
+                  <pic:blipFill>
+                    <a:blip r:embed="rId8">
+                      <a:extLst>
+                        <a:ext uri="{28A0092B-C50C-407E-A947-70E740481C1C}">
+                          <a14:useLocalDpi xmlns:a14="http://schemas.microsoft.com/office/drawing/2010/main" val="0"/>
+                        </a:ext>
+                      </a:extLst>
+                    </a:blip>
+                    <a:stretch>
+                      <a:fillRect/>
+                    </a:stretch>
+                  </pic:blipFill>
+                  <pic:spPr>
+                    <a:xfrm>
+                      <a:off x="0" y="0"/>
+                      <a:ext cx="2076740" cy="924054"/>
+                    </a:xfrm>
+                    <a:prstGeom prst="rect">
+                      <a:avLst/>
+                    </a:prstGeom>
+                  </pic:spPr>
+                </pic:pic>
+              </a:graphicData>
+            </a:graphic>
+          </wp:anchor>
+        </w:drawing>
+      </w:r>
+      <w:r>
+        <w:rPr>
+          <w:noProof/>
+          <w:lang w:eastAsia="ru-RU"/>
+        </w:rPr>
+        <w:drawing>
+          <wp:anchor distT="0" distB="0" distL="114300" distR="114300" simplePos="0" relativeHeight="251706368" behindDoc="1" locked="0" layoutInCell="1" allowOverlap="1">
+            <wp:simplePos x="0" y="0"/>
+            <wp:positionH relativeFrom="margin">
+              <wp:posOffset>2065655</wp:posOffset>
+            </wp:positionH>
+            <wp:positionV relativeFrom="paragraph">
+              <wp:posOffset>2519045</wp:posOffset>
+            </wp:positionV>
+            <wp:extent cx="2000250" cy="2257425"/>
+            <wp:effectExtent l="0" t="0" r="0" b="9525"/>
+            <wp:wrapNone/>
+            <wp:docPr id="35" name="Рисунок 35"/>
+            <wp:cNvGraphicFramePr>
+              <a:graphicFrameLocks xmlns:a="http://schemas.openxmlformats.org/drawingml/2006/main" noChangeAspect="1"/>
+            </wp:cNvGraphicFramePr>
+            <a:graphic xmlns:a="http://schemas.openxmlformats.org/drawingml/2006/main">
+              <a:graphicData uri="http://schemas.openxmlformats.org/drawingml/2006/picture">
+                <pic:pic xmlns:pic="http://schemas.openxmlformats.org/drawingml/2006/picture">
+                  <pic:nvPicPr>
+                    <pic:cNvPr id="1" name=""/>
+                    <pic:cNvPicPr/>
+                  </pic:nvPicPr>
+                  <pic:blipFill>
+                    <a:blip r:embed="rId9">
+                      <a:extLst>
+                        <a:ext uri="{28A0092B-C50C-407E-A947-70E740481C1C}">
+                          <a14:useLocalDpi xmlns:a14="http://schemas.microsoft.com/office/drawing/2010/main" val="0"/>
+                        </a:ext>
+                      </a:extLst>
+                    </a:blip>
+                    <a:stretch>
+                      <a:fillRect/>
+                    </a:stretch>
+                  </pic:blipFill>
+                  <pic:spPr>
+                    <a:xfrm>
+                      <a:off x="0" y="0"/>
+                      <a:ext cx="2000250" cy="2257425"/>
+                    </a:xfrm>
+                    <a:prstGeom prst="rect">
+                      <a:avLst/>
+                    </a:prstGeom>
+                  </pic:spPr>
+                </pic:pic>
+              </a:graphicData>
+            </a:graphic>
+          </wp:anchor>
+        </w:drawing>
+      </w:r>
+      <w:r>
+        <w:rPr>
+          <w:noProof/>
+          <w:lang w:eastAsia="ru-RU"/>
+        </w:rPr>
+        <w:drawing>
+          <wp:anchor distT="0" distB="0" distL="114300" distR="114300" simplePos="0" relativeHeight="251700224" behindDoc="1" locked="0" layoutInCell="1" allowOverlap="1">
+            <wp:simplePos x="0" y="0"/>
+            <wp:positionH relativeFrom="margin">
+              <wp:posOffset>4702175</wp:posOffset>
+            </wp:positionH>
+            <wp:positionV relativeFrom="paragraph">
+              <wp:posOffset>3100070</wp:posOffset>
+            </wp:positionV>
+            <wp:extent cx="1600200" cy="742950"/>
+            <wp:effectExtent l="0" t="0" r="0" b="0"/>
+            <wp:wrapNone/>
+            <wp:docPr id="15" name="Рисунок 15"/>
+            <wp:cNvGraphicFramePr>
+              <a:graphicFrameLocks xmlns:a="http://schemas.openxmlformats.org/drawingml/2006/main" noChangeAspect="1"/>
+            </wp:cNvGraphicFramePr>
+            <a:graphic xmlns:a="http://schemas.openxmlformats.org/drawingml/2006/main">
+              <a:graphicData uri="http://schemas.openxmlformats.org/drawingml/2006/picture">
+                <pic:pic xmlns:pic="http://schemas.openxmlformats.org/drawingml/2006/picture">
+                  <pic:nvPicPr>
+                    <pic:cNvPr id="1" name=""/>
+                    <pic:cNvPicPr/>
+                  </pic:nvPicPr>
+                  <pic:blipFill>
+                    <a:blip r:embed="rId10">
+                      <a:extLst>
+                        <a:ext uri="{28A0092B-C50C-407E-A947-70E740481C1C}">
+                          <a14:useLocalDpi xmlns:a14="http://schemas.microsoft.com/office/drawing/2010/main" val="0"/>
+                        </a:ext>
+                      </a:extLst>
+                    </a:blip>
+                    <a:stretch>
+                      <a:fillRect/>
+                    </a:stretch>
+                  </pic:blipFill>
+                  <pic:spPr>
+                    <a:xfrm>
+                      <a:off x="0" y="0"/>
+                      <a:ext cx="1600200" cy="742950"/>
+                    </a:xfrm>
+                    <a:prstGeom prst="rect">
+                      <a:avLst/>
+                    </a:prstGeom>
+                  </pic:spPr>
+                </pic:pic>
+              </a:graphicData>
+            </a:graphic>
+          </wp:anchor>
+        </w:drawing>
+      </w:r>
+      <w:r>
+        <w:rPr>
+          <w:noProof/>
+          <w:lang w:eastAsia="ru-RU"/>
+        </w:rPr>
+        <w:drawing>
+          <wp:anchor distT="0" distB="0" distL="114300" distR="114300" simplePos="0" relativeHeight="251704320" behindDoc="1" locked="0" layoutInCell="1" allowOverlap="1">
+            <wp:simplePos x="0" y="0"/>
+            <wp:positionH relativeFrom="column">
+              <wp:posOffset>-375285</wp:posOffset>
+            </wp:positionH>
+            <wp:positionV relativeFrom="paragraph">
+              <wp:posOffset>2747645</wp:posOffset>
+            </wp:positionV>
+            <wp:extent cx="1571625" cy="781050"/>
+            <wp:effectExtent l="0" t="0" r="9525" b="0"/>
+            <wp:wrapNone/>
+            <wp:docPr id="32" name="Рисунок 32"/>
+            <wp:cNvGraphicFramePr>
+              <a:graphicFrameLocks xmlns:a="http://schemas.openxmlformats.org/drawingml/2006/main" noChangeAspect="1"/>
+            </wp:cNvGraphicFramePr>
+            <a:graphic xmlns:a="http://schemas.openxmlformats.org/drawingml/2006/main">
+              <a:graphicData uri="http://schemas.openxmlformats.org/drawingml/2006/picture">
+                <pic:pic xmlns:pic="http://schemas.openxmlformats.org/drawingml/2006/picture">
+                  <pic:nvPicPr>
+                    <pic:cNvPr id="1" name=""/>
+                    <pic:cNvPicPr/>
+                  </pic:nvPicPr>
+                  <pic:blipFill>
+                    <a:blip r:embed="rId11">
+                      <a:extLst>
+                        <a:ext uri="{28A0092B-C50C-407E-A947-70E740481C1C}">
+                          <a14:useLocalDpi xmlns:a14="http://schemas.microsoft.com/office/drawing/2010/main" val="0"/>
+                        </a:ext>
+                      </a:extLst>
+                    </a:blip>
+                    <a:stretch>
+                      <a:fillRect/>
+                    </a:stretch>
+                  </pic:blipFill>
+                  <pic:spPr>
+                    <a:xfrm>
+                      <a:off x="0" y="0"/>
+                      <a:ext cx="1571625" cy="781050"/>
+                    </a:xfrm>
+                    <a:prstGeom prst="rect">
+                      <a:avLst/>
+                    </a:prstGeom>
+                  </pic:spPr>
+                </pic:pic>
+              </a:graphicData>
+            </a:graphic>
+          </wp:anchor>
+        </w:drawing>
+      </w:r>
+      <w:r>
+        <w:rPr>
+          <w:noProof/>
+          <w:lang w:eastAsia="ru-RU"/>
+        </w:rPr>
+        <w:t xml:space="preserve">     </w:t>
+      </w:r>
+      <w:r>
+        <w:rPr>
+          <w:noProof/>
+          <w:lang w:eastAsia="ru-RU"/>
         </w:rPr>
         <mc:AlternateContent>
           <mc:Choice Requires="wps">
@@ -1702,14 +2579,7 @@
                       </wps:spPr>
                       <wps:txbx>
                         <w:txbxContent>
-                          <w:p>
-                            <w:r>
-                              <w:rPr>
-                                <w:lang w:val="en-US"/>
-                              </w:rPr>
-                              <w:t>1</w:t>
-                            </w:r>
-                          </w:p>
+                          <w:p/>
                         </w:txbxContent>
                       </wps:txbx>
                       <wps:bodyPr rot="0" vert="horz" wrap="square" lIns="91440" tIns="45720" rIns="91440" bIns="45720" anchor="t" anchorCtr="0">
@@ -1729,17 +2599,10 @@
           </mc:Choice>
           <mc:Fallback>
             <w:pict>
-              <v:shape w14:anchorId="10539125" id="_x0000_s1032" type="#_x0000_t202" style="position:absolute;margin-left:336pt;margin-top:119.8pt;width:20.25pt;height:21.75pt;z-index:251697152;visibility:visible;mso-wrap-style:square;mso-width-percent:0;mso-height-percent:0;mso-wrap-distance-left:9pt;mso-wrap-distance-top:3.6pt;mso-wrap-distance-right:9pt;mso-wrap-distance-bottom:3.6pt;mso-position-horizontal:absolute;mso-position-horizontal-relative:text;mso-position-vertical:absolute;mso-position-vertical-relative:text;mso-width-percent:0;mso-height-percent:0;mso-width-relative:margin;mso-height-relative:margin;v-text-anchor:top" o:gfxdata="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" filled="f" stroked="f">
+              <v:shape w14:anchorId="10539125" id="_x0000_s1038" type="#_x0000_t202" style="position:absolute;margin-left:336pt;margin-top:119.8pt;width:20.25pt;height:21.75pt;z-index:251697152;visibility:visible;mso-wrap-style:square;mso-width-percent:0;mso-height-percent:0;mso-wrap-distance-left:9pt;mso-wrap-distance-top:3.6pt;mso-wrap-distance-right:9pt;mso-wrap-distance-bottom:3.6pt;mso-position-horizontal:absolute;mso-position-horizontal-relative:text;mso-position-vertical:absolute;mso-position-vertical-relative:text;mso-width-percent:0;mso-height-percent:0;mso-width-relative:margin;mso-height-relative:margin;v-text-anchor:top" o:gfxdata="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" filled="f" stroked="f">
                 <v:textbox>
                   <w:txbxContent>
-                    <w:p>
-                      <w:r>
-                        <w:rPr>
-                          <w:lang w:val="en-US"/>
-                        </w:rPr>
-                        <w:t>1</w:t>
-                      </w:r>
-                    </w:p>
+                    <w:p/>
                   </w:txbxContent>
                 </v:textbox>
                 <w10:wrap type="square"/>
@@ -1751,6 +2614,7 @@
       <w:r>
         <w:rPr>
           <w:noProof/>
+          <w:lang w:eastAsia="ru-RU"/>
         </w:rPr>
         <mc:AlternateContent>
           <mc:Choice Requires="wps">
@@ -1794,14 +2658,7 @@
                       </wps:spPr>
                       <wps:txbx>
                         <w:txbxContent>
-                          <w:p>
-                            <w:r>
-                              <w:rPr>
-                                <w:lang w:val="en-US"/>
-                              </w:rPr>
-                              <w:t>1</w:t>
-                            </w:r>
-                          </w:p>
+                          <w:p/>
                         </w:txbxContent>
                       </wps:txbx>
                       <wps:bodyPr rot="0" vert="horz" wrap="square" lIns="91440" tIns="45720" rIns="91440" bIns="45720" anchor="t" anchorCtr="0">
@@ -1821,17 +2678,10 @@
           </mc:Choice>
           <mc:Fallback>
             <w:pict>
-              <v:shape w14:anchorId="10539125" id="_x0000_s1033" type="#_x0000_t202" style="position:absolute;margin-left:290.25pt;margin-top:16.3pt;width:20.25pt;height:21.75pt;z-index:251695104;visibility:visible;mso-wrap-style:square;mso-width-percent:0;mso-height-percent:0;mso-wrap-distance-left:9pt;mso-wrap-distance-top:3.6pt;mso-wrap-distance-right:9pt;mso-wrap-distance-bottom:3.6pt;mso-position-horizontal:absolute;mso-position-horizontal-relative:text;mso-position-vertical:absolute;mso-position-vertical-relative:text;mso-width-percent:0;mso-height-percent:0;mso-width-relative:margin;mso-height-relative:margin;v-text-anchor:top" o:gfxdata="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" filled="f" stroked="f">
+              <v:shape w14:anchorId="10539125" id="_x0000_s1039" type="#_x0000_t202" style="position:absolute;margin-left:290.25pt;margin-top:16.3pt;width:20.25pt;height:21.75pt;z-index:251695104;visibility:visible;mso-wrap-style:square;mso-width-percent:0;mso-height-percent:0;mso-wrap-distance-left:9pt;mso-wrap-distance-top:3.6pt;mso-wrap-distance-right:9pt;mso-wrap-distance-bottom:3.6pt;mso-position-horizontal:absolute;mso-position-horizontal-relative:text;mso-position-vertical:absolute;mso-position-vertical-relative:text;mso-width-percent:0;mso-height-percent:0;mso-width-relative:margin;mso-height-relative:margin;v-text-anchor:top" o:gfxdata="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" filled="f" stroked="f">
                 <v:textbox>
                   <w:txbxContent>
-                    <w:p>
-                      <w:r>
-                        <w:rPr>
-                          <w:lang w:val="en-US"/>
-                        </w:rPr>
-                        <w:t>1</w:t>
-                      </w:r>
-                    </w:p>
+                    <w:p/>
                   </w:txbxContent>
                 </v:textbox>
                 <w10:wrap type="square"/>
@@ -1843,98 +2693,7 @@
       <w:r>
         <w:rPr>
           <w:noProof/>
-        </w:rPr>
-        <mc:AlternateContent>
-          <mc:Choice Requires="wps">
-            <w:drawing>
-              <wp:anchor distT="45720" distB="45720" distL="114300" distR="114300" simplePos="0" relativeHeight="251688960" behindDoc="0" locked="0" layoutInCell="1" allowOverlap="1" wp14:anchorId="10539125" wp14:editId="70F3E89E">
-                <wp:simplePos x="0" y="0"/>
-                <wp:positionH relativeFrom="column">
-                  <wp:posOffset>1400175</wp:posOffset>
-                </wp:positionH>
-                <wp:positionV relativeFrom="paragraph">
-                  <wp:posOffset>301625</wp:posOffset>
-                </wp:positionV>
-                <wp:extent cx="257175" cy="276225"/>
-                <wp:effectExtent l="0" t="0" r="0" b="0"/>
-                <wp:wrapSquare wrapText="bothSides"/>
-                <wp:docPr id="25" name="Надпись 2"/>
-                <wp:cNvGraphicFramePr>
-                  <a:graphicFrameLocks xmlns:a="http://schemas.openxmlformats.org/drawingml/2006/main"/>
-                </wp:cNvGraphicFramePr>
-                <a:graphic xmlns:a="http://schemas.openxmlformats.org/drawingml/2006/main">
-                  <a:graphicData uri="http://schemas.microsoft.com/office/word/2010/wordprocessingShape">
-                    <wps:wsp>
-                      <wps:cNvSpPr txBox="1">
-                        <a:spLocks noChangeArrowheads="1"/>
-                      </wps:cNvSpPr>
-                      <wps:spPr bwMode="auto">
-                        <a:xfrm>
-                          <a:off x="0" y="0"/>
-                          <a:ext cx="257175" cy="276225"/>
-                        </a:xfrm>
-                        <a:prstGeom prst="rect">
-                          <a:avLst/>
-                        </a:prstGeom>
-                        <a:noFill/>
-                        <a:ln w="9525">
-                          <a:noFill/>
-                          <a:miter lim="800000"/>
-                          <a:headEnd/>
-                          <a:tailEnd/>
-                        </a:ln>
-                      </wps:spPr>
-                      <wps:txbx>
-                        <w:txbxContent>
-                          <w:p>
-                            <w:r>
-                              <w:rPr>
-                                <w:lang w:val="en-US"/>
-                              </w:rPr>
-                              <w:t>1</w:t>
-                            </w:r>
-                          </w:p>
-                        </w:txbxContent>
-                      </wps:txbx>
-                      <wps:bodyPr rot="0" vert="horz" wrap="square" lIns="91440" tIns="45720" rIns="91440" bIns="45720" anchor="t" anchorCtr="0">
-                        <a:noAutofit/>
-                      </wps:bodyPr>
-                    </wps:wsp>
-                  </a:graphicData>
-                </a:graphic>
-                <wp14:sizeRelH relativeFrom="margin">
-                  <wp14:pctWidth>0</wp14:pctWidth>
-                </wp14:sizeRelH>
-                <wp14:sizeRelV relativeFrom="margin">
-                  <wp14:pctHeight>0</wp14:pctHeight>
-                </wp14:sizeRelV>
-              </wp:anchor>
-            </w:drawing>
-          </mc:Choice>
-          <mc:Fallback>
-            <w:pict>
-              <v:shape w14:anchorId="10539125" id="_x0000_s1034" type="#_x0000_t202" style="position:absolute;margin-left:110.25pt;margin-top:23.75pt;width:20.25pt;height:21.75pt;z-index:251688960;visibility:visible;mso-wrap-style:square;mso-width-percent:0;mso-height-percent:0;mso-wrap-distance-left:9pt;mso-wrap-distance-top:3.6pt;mso-wrap-distance-right:9pt;mso-wrap-distance-bottom:3.6pt;mso-position-horizontal:absolute;mso-position-horizontal-relative:text;mso-position-vertical:absolute;mso-position-vertical-relative:text;mso-width-percent:0;mso-height-percent:0;mso-width-relative:margin;mso-height-relative:margin;v-text-anchor:top" o:gfxdata="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" filled="f" stroked="f">
-                <v:textbox>
-                  <w:txbxContent>
-                    <w:p>
-                      <w:r>
-                        <w:rPr>
-                          <w:lang w:val="en-US"/>
-                        </w:rPr>
-                        <w:t>1</w:t>
-                      </w:r>
-                    </w:p>
-                  </w:txbxContent>
-                </v:textbox>
-                <w10:wrap type="square"/>
-              </v:shape>
-            </w:pict>
-          </mc:Fallback>
-        </mc:AlternateContent>
-      </w:r>
-      <w:r>
-        <w:rPr>
-          <w:noProof/>
+          <w:lang w:eastAsia="ru-RU"/>
         </w:rPr>
         <mc:AlternateContent>
           <mc:Choice Requires="wps">
@@ -1978,14 +2737,7 @@
                       </wps:spPr>
                       <wps:txbx>
                         <w:txbxContent>
-                          <w:p>
-                            <w:r>
-                              <w:rPr>
-                                <w:lang w:val="en-US"/>
-                              </w:rPr>
-                              <w:t>1</w:t>
-                            </w:r>
-                          </w:p>
+                          <w:p/>
                         </w:txbxContent>
                       </wps:txbx>
                       <wps:bodyPr rot="0" vert="horz" wrap="square" lIns="91440" tIns="45720" rIns="91440" bIns="45720" anchor="t" anchorCtr="0">
@@ -2005,17 +2757,10 @@
           </mc:Choice>
           <mc:Fallback>
             <w:pict>
-              <v:shape w14:anchorId="6ED57885" id="_x0000_s1035" type="#_x0000_t202" style="position:absolute;margin-left:168.75pt;margin-top:17.05pt;width:20.25pt;height:21.75pt;z-index:251686912;visibility:visible;mso-wrap-style:square;mso-width-percent:0;mso-height-percent:0;mso-wrap-distance-left:9pt;mso-wrap-distance-top:3.6pt;mso-wrap-distance-right:9pt;mso-wrap-distance-bottom:3.6pt;mso-position-horizontal:absolute;mso-position-horizontal-relative:text;mso-position-vertical:absolute;mso-position-vertical-relative:text;mso-width-percent:0;mso-height-percent:0;mso-width-relative:margin;mso-height-relative:margin;v-text-anchor:top" o:gfxdata="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" filled="f" stroked="f">
+              <v:shape w14:anchorId="6ED57885" id="_x0000_s1040" type="#_x0000_t202" style="position:absolute;margin-left:168.75pt;margin-top:17.05pt;width:20.25pt;height:21.75pt;z-index:251686912;visibility:visible;mso-wrap-style:square;mso-width-percent:0;mso-height-percent:0;mso-wrap-distance-left:9pt;mso-wrap-distance-top:3.6pt;mso-wrap-distance-right:9pt;mso-wrap-distance-bottom:3.6pt;mso-position-horizontal:absolute;mso-position-horizontal-relative:text;mso-position-vertical:absolute;mso-position-vertical-relative:text;mso-width-percent:0;mso-height-percent:0;mso-width-relative:margin;mso-height-relative:margin;v-text-anchor:top" o:gfxdata="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" filled="f" stroked="f">
                 <v:textbox>
                   <w:txbxContent>
-                    <w:p>
-                      <w:r>
-                        <w:rPr>
-                          <w:lang w:val="en-US"/>
-                        </w:rPr>
-                        <w:t>1</w:t>
-                      </w:r>
-                    </w:p>
+                    <w:p/>
                   </w:txbxContent>
                 </v:textbox>
                 <w10:wrap type="square"/>
@@ -2027,6 +2772,7 @@
       <w:r>
         <w:rPr>
           <w:noProof/>
+          <w:lang w:eastAsia="ru-RU"/>
         </w:rPr>
         <mc:AlternateContent>
           <mc:Choice Requires="wps">
@@ -2070,14 +2816,7 @@
                       </wps:spPr>
                       <wps:txbx>
                         <w:txbxContent>
-                          <w:p>
-                            <w:r>
-                              <w:rPr>
-                                <w:lang w:val="en-US"/>
-                              </w:rPr>
-                              <w:t>M</w:t>
-                            </w:r>
-                          </w:p>
+                          <w:p/>
                         </w:txbxContent>
                       </wps:txbx>
                       <wps:bodyPr rot="0" vert="horz" wrap="square" lIns="91440" tIns="45720" rIns="91440" bIns="45720" anchor="t" anchorCtr="0">
@@ -2097,17 +2836,10 @@
           </mc:Choice>
           <mc:Fallback>
             <w:pict>
-              <v:shape w14:anchorId="6ED57885" id="_x0000_s1036" type="#_x0000_t202" style="position:absolute;margin-left:289.95pt;margin-top:67.9pt;width:28.5pt;height:25.5pt;z-index:251676672;visibility:visible;mso-wrap-style:square;mso-width-percent:0;mso-height-percent:0;mso-wrap-distance-left:9pt;mso-wrap-distance-top:3.6pt;mso-wrap-distance-right:9pt;mso-wrap-distance-bottom:3.6pt;mso-position-horizontal:absolute;mso-position-horizontal-relative:text;mso-position-vertical:absolute;mso-position-vertical-relative:text;mso-width-percent:0;mso-height-percent:0;mso-width-relative:margin;mso-height-relative:margin;v-text-anchor:top" o:gfxdata="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" filled="f" stroked="f">
+              <v:shape w14:anchorId="6ED57885" id="_x0000_s1041" type="#_x0000_t202" style="position:absolute;margin-left:289.95pt;margin-top:67.9pt;width:28.5pt;height:25.5pt;z-index:251676672;visibility:visible;mso-wrap-style:square;mso-width-percent:0;mso-height-percent:0;mso-wrap-distance-left:9pt;mso-wrap-distance-top:3.6pt;mso-wrap-distance-right:9pt;mso-wrap-distance-bottom:3.6pt;mso-position-horizontal:absolute;mso-position-horizontal-relative:text;mso-position-vertical:absolute;mso-position-vertical-relative:text;mso-width-percent:0;mso-height-percent:0;mso-width-relative:margin;mso-height-relative:margin;v-text-anchor:top" o:gfxdata="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" filled="f" stroked="f">
                 <v:textbox>
                   <w:txbxContent>
-                    <w:p>
-                      <w:r>
-                        <w:rPr>
-                          <w:lang w:val="en-US"/>
-                        </w:rPr>
-                        <w:t>M</w:t>
-                      </w:r>
-                    </w:p>
+                    <w:p/>
                   </w:txbxContent>
                 </v:textbox>
                 <w10:wrap type="square"/>
@@ -2119,423 +2851,12 @@
       <w:r>
         <w:rPr>
           <w:noProof/>
+          <w:lang w:eastAsia="ru-RU"/>
         </w:rPr>
-        <mc:AlternateContent>
-          <mc:Choice Requires="wps">
-            <w:drawing>
-              <wp:anchor distT="45720" distB="45720" distL="114300" distR="114300" simplePos="0" relativeHeight="251674624" behindDoc="0" locked="0" layoutInCell="1" allowOverlap="1">
-                <wp:simplePos x="0" y="0"/>
-                <wp:positionH relativeFrom="column">
-                  <wp:posOffset>1329690</wp:posOffset>
-                </wp:positionH>
-                <wp:positionV relativeFrom="paragraph">
-                  <wp:posOffset>1728470</wp:posOffset>
-                </wp:positionV>
-                <wp:extent cx="257175" cy="276225"/>
-                <wp:effectExtent l="0" t="0" r="0" b="0"/>
-                <wp:wrapSquare wrapText="bothSides"/>
-                <wp:docPr id="217" name="Надпись 2"/>
-                <wp:cNvGraphicFramePr>
-                  <a:graphicFrameLocks xmlns:a="http://schemas.openxmlformats.org/drawingml/2006/main"/>
-                </wp:cNvGraphicFramePr>
-                <a:graphic xmlns:a="http://schemas.openxmlformats.org/drawingml/2006/main">
-                  <a:graphicData uri="http://schemas.microsoft.com/office/word/2010/wordprocessingShape">
-                    <wps:wsp>
-                      <wps:cNvSpPr txBox="1">
-                        <a:spLocks noChangeArrowheads="1"/>
-                      </wps:cNvSpPr>
-                      <wps:spPr bwMode="auto">
-                        <a:xfrm>
-                          <a:off x="0" y="0"/>
-                          <a:ext cx="257175" cy="276225"/>
-                        </a:xfrm>
-                        <a:prstGeom prst="rect">
-                          <a:avLst/>
-                        </a:prstGeom>
-                        <a:noFill/>
-                        <a:ln w="9525">
-                          <a:noFill/>
-                          <a:miter lim="800000"/>
-                          <a:headEnd/>
-                          <a:tailEnd/>
-                        </a:ln>
-                      </wps:spPr>
-                      <wps:txbx>
-                        <w:txbxContent>
-                          <w:p>
-                            <w:r>
-                              <w:rPr>
-                                <w:lang w:val="en-US"/>
-                              </w:rPr>
-                              <w:t>M</w:t>
-                            </w:r>
-                          </w:p>
-                        </w:txbxContent>
-                      </wps:txbx>
-                      <wps:bodyPr rot="0" vert="horz" wrap="square" lIns="91440" tIns="45720" rIns="91440" bIns="45720" anchor="t" anchorCtr="0">
-                        <a:noAutofit/>
-                      </wps:bodyPr>
-                    </wps:wsp>
-                  </a:graphicData>
-                </a:graphic>
-                <wp14:sizeRelH relativeFrom="margin">
-                  <wp14:pctWidth>0</wp14:pctWidth>
-                </wp14:sizeRelH>
-                <wp14:sizeRelV relativeFrom="margin">
-                  <wp14:pctHeight>0</wp14:pctHeight>
-                </wp14:sizeRelV>
-              </wp:anchor>
-            </w:drawing>
-          </mc:Choice>
-          <mc:Fallback>
-            <w:pict>
-              <v:shape id="_x0000_s1037" type="#_x0000_t202" style="position:absolute;margin-left:104.7pt;margin-top:136.1pt;width:20.25pt;height:21.75pt;z-index:251674624;visibility:visible;mso-wrap-style:square;mso-width-percent:0;mso-height-percent:0;mso-wrap-distance-left:9pt;mso-wrap-distance-top:3.6pt;mso-wrap-distance-right:9pt;mso-wrap-distance-bottom:3.6pt;mso-position-horizontal:absolute;mso-position-horizontal-relative:text;mso-position-vertical:absolute;mso-position-vertical-relative:text;mso-width-percent:0;mso-height-percent:0;mso-width-relative:margin;mso-height-relative:margin;v-text-anchor:top" o:gfxdata="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" filled="f" stroked="f">
-                <v:textbox>
-                  <w:txbxContent>
-                    <w:p>
-                      <w:r>
-                        <w:rPr>
-                          <w:lang w:val="en-US"/>
-                        </w:rPr>
-                        <w:t>M</w:t>
-                      </w:r>
-                    </w:p>
-                  </w:txbxContent>
-                </v:textbox>
-                <w10:wrap type="square"/>
-              </v:shape>
-            </w:pict>
-          </mc:Fallback>
-        </mc:AlternateContent>
+        <w:t xml:space="preserve"> </w:t>
       </w:r>
-      <w:r>
-        <w:drawing>
-          <wp:anchor distT="0" distB="0" distL="114300" distR="114300" simplePos="0" relativeHeight="251663360" behindDoc="1" locked="0" layoutInCell="1" allowOverlap="1" wp14:anchorId="5735925D">
-            <wp:simplePos x="0" y="0"/>
-            <wp:positionH relativeFrom="margin">
-              <wp:align>left</wp:align>
-            </wp:positionH>
-            <wp:positionV relativeFrom="paragraph">
-              <wp:posOffset>222911</wp:posOffset>
-            </wp:positionV>
-            <wp:extent cx="1514686" cy="762106"/>
-            <wp:effectExtent l="0" t="0" r="9525" b="0"/>
-            <wp:wrapNone/>
-            <wp:docPr id="7" name="Рисунок 7"/>
-            <wp:cNvGraphicFramePr>
-              <a:graphicFrameLocks xmlns:a="http://schemas.openxmlformats.org/drawingml/2006/main" noChangeAspect="1"/>
-            </wp:cNvGraphicFramePr>
-            <a:graphic xmlns:a="http://schemas.openxmlformats.org/drawingml/2006/main">
-              <a:graphicData uri="http://schemas.openxmlformats.org/drawingml/2006/picture">
-                <pic:pic xmlns:pic="http://schemas.openxmlformats.org/drawingml/2006/picture">
-                  <pic:nvPicPr>
-                    <pic:cNvPr id="1" name=""/>
-                    <pic:cNvPicPr/>
-                  </pic:nvPicPr>
-                  <pic:blipFill>
-                    <a:blip r:embed="rId8">
-                      <a:extLst>
-                        <a:ext uri="{28A0092B-C50C-407E-A947-70E740481C1C}">
-                          <a14:useLocalDpi xmlns:a14="http://schemas.microsoft.com/office/drawing/2010/main" val="0"/>
-                        </a:ext>
-                      </a:extLst>
-                    </a:blip>
-                    <a:stretch>
-                      <a:fillRect/>
-                    </a:stretch>
-                  </pic:blipFill>
-                  <pic:spPr>
-                    <a:xfrm>
-                      <a:off x="0" y="0"/>
-                      <a:ext cx="1514686" cy="762106"/>
-                    </a:xfrm>
-                    <a:prstGeom prst="rect">
-                      <a:avLst/>
-                    </a:prstGeom>
-                  </pic:spPr>
-                </pic:pic>
-              </a:graphicData>
-            </a:graphic>
-          </wp:anchor>
-        </w:drawing>
-      </w:r>
-      <w:r>
-        <w:rPr>
-          <w:noProof/>
-        </w:rPr>
-        <mc:AlternateContent>
-          <mc:Choice Requires="wps">
-            <w:drawing>
-              <wp:anchor distT="0" distB="0" distL="114300" distR="114300" simplePos="0" relativeHeight="251667456" behindDoc="0" locked="0" layoutInCell="1" allowOverlap="1">
-                <wp:simplePos x="0" y="0"/>
-                <wp:positionH relativeFrom="column">
-                  <wp:posOffset>3724429</wp:posOffset>
-                </wp:positionH>
-                <wp:positionV relativeFrom="paragraph">
-                  <wp:posOffset>1106346</wp:posOffset>
-                </wp:positionV>
-                <wp:extent cx="776976" cy="655408"/>
-                <wp:effectExtent l="0" t="0" r="23495" b="30480"/>
-                <wp:wrapNone/>
-                <wp:docPr id="12" name="Соединитель: уступ 12"/>
-                <wp:cNvGraphicFramePr/>
-                <a:graphic xmlns:a="http://schemas.openxmlformats.org/drawingml/2006/main">
-                  <a:graphicData uri="http://schemas.microsoft.com/office/word/2010/wordprocessingShape">
-                    <wps:wsp>
-                      <wps:cNvCnPr/>
-                      <wps:spPr>
-                        <a:xfrm>
-                          <a:off x="0" y="0"/>
-                          <a:ext cx="776976" cy="655408"/>
-                        </a:xfrm>
-                        <a:prstGeom prst="bentConnector3">
-                          <a:avLst/>
-                        </a:prstGeom>
-                      </wps:spPr>
-                      <wps:style>
-                        <a:lnRef idx="1">
-                          <a:schemeClr val="dk1"/>
-                        </a:lnRef>
-                        <a:fillRef idx="0">
-                          <a:schemeClr val="dk1"/>
-                        </a:fillRef>
-                        <a:effectRef idx="0">
-                          <a:schemeClr val="dk1"/>
-                        </a:effectRef>
-                        <a:fontRef idx="minor">
-                          <a:schemeClr val="tx1"/>
-                        </a:fontRef>
-                      </wps:style>
-                      <wps:bodyPr/>
-                    </wps:wsp>
-                  </a:graphicData>
-                </a:graphic>
-              </wp:anchor>
-            </w:drawing>
-          </mc:Choice>
-          <mc:Fallback>
-            <w:pict>
-              <v:shape w14:anchorId="0777EA74" id="Соединитель: уступ 12" o:spid="_x0000_s1026" type="#_x0000_t34" style="position:absolute;margin-left:293.25pt;margin-top:87.1pt;width:61.2pt;height:51.6pt;z-index:251667456;visibility:visible;mso-wrap-style:square;mso-wrap-distance-left:9pt;mso-wrap-distance-top:0;mso-wrap-distance-right:9pt;mso-wrap-distance-bottom:0;mso-position-horizontal:absolute;mso-position-horizontal-relative:text;mso-position-vertical:absolute;mso-position-vertical-relative:text" o:gfxdata="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" strokecolor="black [3200]" strokeweight=".5pt"/>
-            </w:pict>
-          </mc:Fallback>
-        </mc:AlternateContent>
-      </w:r>
-      <w:r>
-        <w:rPr>
-          <w:noProof/>
-        </w:rPr>
-        <mc:AlternateContent>
-          <mc:Choice Requires="wps">
-            <w:drawing>
-              <wp:anchor distT="0" distB="0" distL="114300" distR="114300" simplePos="0" relativeHeight="251666432" behindDoc="0" locked="0" layoutInCell="1" allowOverlap="1">
-                <wp:simplePos x="0" y="0"/>
-                <wp:positionH relativeFrom="column">
-                  <wp:posOffset>1386840</wp:posOffset>
-                </wp:positionH>
-                <wp:positionV relativeFrom="paragraph">
-                  <wp:posOffset>443230</wp:posOffset>
-                </wp:positionV>
-                <wp:extent cx="942975" cy="1543050"/>
-                <wp:effectExtent l="0" t="0" r="9525" b="19050"/>
-                <wp:wrapNone/>
-                <wp:docPr id="11" name="Соединитель: уступ 11"/>
-                <wp:cNvGraphicFramePr/>
-                <a:graphic xmlns:a="http://schemas.openxmlformats.org/drawingml/2006/main">
-                  <a:graphicData uri="http://schemas.microsoft.com/office/word/2010/wordprocessingShape">
-                    <wps:wsp>
-                      <wps:cNvCnPr/>
-                      <wps:spPr>
-                        <a:xfrm flipH="1">
-                          <a:off x="0" y="0"/>
-                          <a:ext cx="942975" cy="1543050"/>
-                        </a:xfrm>
-                        <a:prstGeom prst="bentConnector3">
-                          <a:avLst>
-                            <a:gd name="adj1" fmla="val 18970"/>
-                          </a:avLst>
-                        </a:prstGeom>
-                      </wps:spPr>
-                      <wps:style>
-                        <a:lnRef idx="1">
-                          <a:schemeClr val="dk1"/>
-                        </a:lnRef>
-                        <a:fillRef idx="0">
-                          <a:schemeClr val="dk1"/>
-                        </a:fillRef>
-                        <a:effectRef idx="0">
-                          <a:schemeClr val="dk1"/>
-                        </a:effectRef>
-                        <a:fontRef idx="minor">
-                          <a:schemeClr val="tx1"/>
-                        </a:fontRef>
-                      </wps:style>
-                      <wps:bodyPr/>
-                    </wps:wsp>
-                  </a:graphicData>
-                </a:graphic>
-              </wp:anchor>
-            </w:drawing>
-          </mc:Choice>
-          <mc:Fallback>
-            <w:pict>
-              <v:shape w14:anchorId="468259BB" id="Соединитель: уступ 11" o:spid="_x0000_s1026" type="#_x0000_t34" style="position:absolute;margin-left:109.2pt;margin-top:34.9pt;width:74.25pt;height:121.5pt;flip:x;z-index:251666432;visibility:visible;mso-wrap-style:square;mso-wrap-distance-left:9pt;mso-wrap-distance-top:0;mso-wrap-distance-right:9pt;mso-wrap-distance-bottom:0;mso-position-horizontal:absolute;mso-position-horizontal-relative:text;mso-position-vertical:absolute;mso-position-vertical-relative:text" o:gfxdata="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" adj="4098" strokecolor="black [3200]" strokeweight=".5pt"/>
-            </w:pict>
-          </mc:Fallback>
-        </mc:AlternateContent>
-      </w:r>
-      <w:r>
-        <w:drawing>
-          <wp:anchor distT="0" distB="0" distL="114300" distR="114300" simplePos="0" relativeHeight="251665408" behindDoc="1" locked="0" layoutInCell="1" allowOverlap="1" wp14:anchorId="45520854">
-            <wp:simplePos x="0" y="0"/>
-            <wp:positionH relativeFrom="column">
-              <wp:posOffset>2301240</wp:posOffset>
-            </wp:positionH>
-            <wp:positionV relativeFrom="paragraph">
-              <wp:posOffset>109855</wp:posOffset>
-            </wp:positionV>
-            <wp:extent cx="1466850" cy="2238375"/>
-            <wp:effectExtent l="0" t="0" r="0" b="9525"/>
-            <wp:wrapNone/>
-            <wp:docPr id="10" name="Рисунок 10"/>
-            <wp:cNvGraphicFramePr>
-              <a:graphicFrameLocks xmlns:a="http://schemas.openxmlformats.org/drawingml/2006/main" noChangeAspect="1"/>
-            </wp:cNvGraphicFramePr>
-            <a:graphic xmlns:a="http://schemas.openxmlformats.org/drawingml/2006/main">
-              <a:graphicData uri="http://schemas.openxmlformats.org/drawingml/2006/picture">
-                <pic:pic xmlns:pic="http://schemas.openxmlformats.org/drawingml/2006/picture">
-                  <pic:nvPicPr>
-                    <pic:cNvPr id="1" name=""/>
-                    <pic:cNvPicPr/>
-                  </pic:nvPicPr>
-                  <pic:blipFill>
-                    <a:blip r:embed="rId9">
-                      <a:extLst>
-                        <a:ext uri="{28A0092B-C50C-407E-A947-70E740481C1C}">
-                          <a14:useLocalDpi xmlns:a14="http://schemas.microsoft.com/office/drawing/2010/main" val="0"/>
-                        </a:ext>
-                      </a:extLst>
-                    </a:blip>
-                    <a:stretch>
-                      <a:fillRect/>
-                    </a:stretch>
-                  </pic:blipFill>
-                  <pic:spPr>
-                    <a:xfrm>
-                      <a:off x="0" y="0"/>
-                      <a:ext cx="1466850" cy="2238375"/>
-                    </a:xfrm>
-                    <a:prstGeom prst="rect">
-                      <a:avLst/>
-                    </a:prstGeom>
-                  </pic:spPr>
-                </pic:pic>
-              </a:graphicData>
-            </a:graphic>
-          </wp:anchor>
-        </w:drawing>
-      </w:r>
-      <w:r>
-        <w:drawing>
-          <wp:anchor distT="0" distB="0" distL="114300" distR="114300" simplePos="0" relativeHeight="251659264" behindDoc="1" locked="0" layoutInCell="1" allowOverlap="1" wp14:anchorId="48DEEE31">
-            <wp:simplePos x="0" y="0"/>
-            <wp:positionH relativeFrom="margin">
-              <wp:align>right</wp:align>
-            </wp:positionH>
-            <wp:positionV relativeFrom="paragraph">
-              <wp:posOffset>1395730</wp:posOffset>
-            </wp:positionV>
-            <wp:extent cx="1495425" cy="742950"/>
-            <wp:effectExtent l="0" t="0" r="9525" b="0"/>
-            <wp:wrapNone/>
-            <wp:docPr id="3" name="Рисунок 3"/>
-            <wp:cNvGraphicFramePr>
-              <a:graphicFrameLocks xmlns:a="http://schemas.openxmlformats.org/drawingml/2006/main" noChangeAspect="1"/>
-            </wp:cNvGraphicFramePr>
-            <a:graphic xmlns:a="http://schemas.openxmlformats.org/drawingml/2006/main">
-              <a:graphicData uri="http://schemas.openxmlformats.org/drawingml/2006/picture">
-                <pic:pic xmlns:pic="http://schemas.openxmlformats.org/drawingml/2006/picture">
-                  <pic:nvPicPr>
-                    <pic:cNvPr id="1" name=""/>
-                    <pic:cNvPicPr/>
-                  </pic:nvPicPr>
-                  <pic:blipFill>
-                    <a:blip r:embed="rId10">
-                      <a:extLst>
-                        <a:ext uri="{28A0092B-C50C-407E-A947-70E740481C1C}">
-                          <a14:useLocalDpi xmlns:a14="http://schemas.microsoft.com/office/drawing/2010/main" val="0"/>
-                        </a:ext>
-                      </a:extLst>
-                    </a:blip>
-                    <a:stretch>
-                      <a:fillRect/>
-                    </a:stretch>
-                  </pic:blipFill>
-                  <pic:spPr>
-                    <a:xfrm>
-                      <a:off x="0" y="0"/>
-                      <a:ext cx="1495425" cy="742950"/>
-                    </a:xfrm>
-                    <a:prstGeom prst="rect">
-                      <a:avLst/>
-                    </a:prstGeom>
-                  </pic:spPr>
-                </pic:pic>
-              </a:graphicData>
-            </a:graphic>
-          </wp:anchor>
-        </w:drawing>
-      </w:r>
-      <w:r>
-        <w:drawing>
-          <wp:anchor distT="0" distB="0" distL="114300" distR="114300" simplePos="0" relativeHeight="251660288" behindDoc="1" locked="0" layoutInCell="1" allowOverlap="1" wp14:anchorId="7BF61C3A">
-            <wp:simplePos x="0" y="0"/>
-            <wp:positionH relativeFrom="column">
-              <wp:posOffset>-184785</wp:posOffset>
-            </wp:positionH>
-            <wp:positionV relativeFrom="paragraph">
-              <wp:posOffset>1329055</wp:posOffset>
-            </wp:positionV>
-            <wp:extent cx="1686160" cy="1019317"/>
-            <wp:effectExtent l="0" t="0" r="9525" b="9525"/>
-            <wp:wrapNone/>
-            <wp:docPr id="4" name="Рисунок 4"/>
-            <wp:cNvGraphicFramePr>
-              <a:graphicFrameLocks xmlns:a="http://schemas.openxmlformats.org/drawingml/2006/main" noChangeAspect="1"/>
-            </wp:cNvGraphicFramePr>
-            <a:graphic xmlns:a="http://schemas.openxmlformats.org/drawingml/2006/main">
-              <a:graphicData uri="http://schemas.openxmlformats.org/drawingml/2006/picture">
-                <pic:pic xmlns:pic="http://schemas.openxmlformats.org/drawingml/2006/picture">
-                  <pic:nvPicPr>
-                    <pic:cNvPr id="1" name=""/>
-                    <pic:cNvPicPr/>
-                  </pic:nvPicPr>
-                  <pic:blipFill>
-                    <a:blip r:embed="rId11">
-                      <a:extLst>
-                        <a:ext uri="{28A0092B-C50C-407E-A947-70E740481C1C}">
-                          <a14:useLocalDpi xmlns:a14="http://schemas.microsoft.com/office/drawing/2010/main" val="0"/>
-                        </a:ext>
-                      </a:extLst>
-                    </a:blip>
-                    <a:stretch>
-                      <a:fillRect/>
-                    </a:stretch>
-                  </pic:blipFill>
-                  <pic:spPr>
-                    <a:xfrm>
-                      <a:off x="0" y="0"/>
-                      <a:ext cx="1686160" cy="1019317"/>
-                    </a:xfrm>
-                    <a:prstGeom prst="rect">
-                      <a:avLst/>
-                    </a:prstGeom>
-                  </pic:spPr>
-                </pic:pic>
-              </a:graphicData>
-            </a:graphic>
-          </wp:anchor>
-        </w:drawing>
-      </w:r>
+      <w:bookmarkStart w:id="0" w:name="_GoBack"/>
+      <w:bookmarkEnd w:id="0"/>
     </w:p>
     <w:sectPr>
       <w:pgSz w:w="11906" w:h="16838"/>
@@ -2548,7 +2869,7 @@
 </file>
 
 <file path=word/styles.xml><?xml version="1.0" encoding="utf-8"?>
-<w:styles xmlns:mc="http://schemas.openxmlformats.org/markup-compatibility/2006" xmlns:r="http://schemas.openxmlformats.org/officeDocument/2006/relationships" xmlns:w="http://schemas.openxmlformats.org/wordprocessingml/2006/main" xmlns:w14="http://schemas.microsoft.com/office/word/2010/wordml" xmlns:w15="http://schemas.microsoft.com/office/word/2012/wordml" xmlns:w16cid="http://schemas.microsoft.com/office/word/2016/wordml/cid" xmlns:w16se="http://schemas.microsoft.com/office/word/2015/wordml/symex" mc:Ignorable="w14 w15 w16se w16cid">
+<w:styles xmlns:mc="http://schemas.openxmlformats.org/markup-compatibility/2006" xmlns:r="http://schemas.openxmlformats.org/officeDocument/2006/relationships" xmlns:w="http://schemas.openxmlformats.org/wordprocessingml/2006/main" xmlns:w14="http://schemas.microsoft.com/office/word/2010/wordml" xmlns:w15="http://schemas.microsoft.com/office/word/2012/wordml" xmlns:w16se="http://schemas.microsoft.com/office/word/2015/wordml/symex" mc:Ignorable="w14 w15 w16se">
   <w:docDefaults>
     <w:rPrDefault>
       <w:rPr>
@@ -2564,7 +2885,7 @@
       </w:pPr>
     </w:pPrDefault>
   </w:docDefaults>
-  <w:latentStyles w:defLockedState="0" w:defUIPriority="99" w:defSemiHidden="0" w:defUnhideWhenUsed="0" w:defQFormat="0" w:count="375">
+  <w:latentStyles w:defLockedState="0" w:defUIPriority="99" w:defSemiHidden="0" w:defUnhideWhenUsed="0" w:defQFormat="0" w:count="371">
     <w:lsdException w:name="Normal" w:uiPriority="0" w:qFormat="1"/>
     <w:lsdException w:name="heading 1" w:uiPriority="9" w:qFormat="1"/>
     <w:lsdException w:name="heading 2" w:semiHidden="1" w:uiPriority="9" w:unhideWhenUsed="1" w:qFormat="1"/>
@@ -2936,10 +3257,6 @@
     <w:lsdException w:name="List Table 5 Dark Accent 6" w:uiPriority="50"/>
     <w:lsdException w:name="List Table 6 Colorful Accent 6" w:uiPriority="51"/>
     <w:lsdException w:name="List Table 7 Colorful Accent 6" w:uiPriority="52"/>
-    <w:lsdException w:name="Mention" w:semiHidden="1" w:unhideWhenUsed="1"/>
-    <w:lsdException w:name="Smart Hyperlink" w:semiHidden="1" w:unhideWhenUsed="1"/>
-    <w:lsdException w:name="Hashtag" w:semiHidden="1" w:unhideWhenUsed="1"/>
-    <w:lsdException w:name="Unresolved Mention" w:semiHidden="1" w:unhideWhenUsed="1"/>
   </w:latentStyles>
   <w:style w:type="paragraph" w:default="1" w:styleId="a">
     <w:name w:val="Normal"/>
